--- a/Отчет.docx
+++ b/Отчет.docx
@@ -116,16 +116,7 @@
           <w:szCs w:val="28"/>
           <w:u w:val="single"/>
         </w:rPr>
-        <w:t xml:space="preserve">Институт </w:t>
-      </w:r>
-      <w:r>
-        <w:rPr>
-          <w:rFonts w:eastAsia="Calibri"/>
-          <w:sz w:val="28"/>
-          <w:szCs w:val="28"/>
-          <w:u w:val="single"/>
-        </w:rPr>
-        <w:t>прикладных информационных технологий и коммуникаций</w:t>
+        <w:t>Институт прикладных информационных технологий и коммуникаций</w:t>
       </w:r>
     </w:p>
     <w:p>
@@ -241,23 +232,7 @@
           <w:sz w:val="28"/>
           <w:szCs w:val="28"/>
         </w:rPr>
-        <w:t>на тему «</w:t>
-      </w:r>
-      <w:r>
-        <w:rPr>
-          <w:rFonts w:eastAsia="Calibri"/>
-          <w:sz w:val="28"/>
-          <w:szCs w:val="28"/>
-        </w:rPr>
-        <w:t>Сеть продуктовых магазинов</w:t>
-      </w:r>
-      <w:r>
-        <w:rPr>
-          <w:rFonts w:eastAsia="Calibri"/>
-          <w:sz w:val="28"/>
-          <w:szCs w:val="28"/>
-        </w:rPr>
-        <w:t>»</w:t>
+        <w:t>на тему «Сеть продуктовых магазинов»</w:t>
       </w:r>
     </w:p>
     <w:p>
@@ -320,23 +295,7 @@
           <w:szCs w:val="28"/>
         </w:rPr>
         <w:tab/>
-        <w:t xml:space="preserve">Выполнил студент группы </w:t>
-      </w:r>
-      <w:r>
-        <w:rPr>
-          <w:rFonts w:eastAsia="Calibri"/>
-          <w:sz w:val="28"/>
-          <w:szCs w:val="28"/>
-        </w:rPr>
-        <w:t>Б1-</w:t>
-      </w:r>
-      <w:r>
-        <w:rPr>
-          <w:rFonts w:eastAsia="Calibri"/>
-          <w:sz w:val="28"/>
-          <w:szCs w:val="28"/>
-        </w:rPr>
-        <w:t>ИФСТ-32</w:t>
+        <w:t>Выполнил студент группы Б1-ИФСТ-32</w:t>
       </w:r>
     </w:p>
     <w:p>
@@ -384,25 +343,31 @@
           <w:sz w:val="28"/>
           <w:szCs w:val="28"/>
         </w:rPr>
-        <w:t xml:space="preserve">Проверил: профессор кафедры ПИТ, </w:t>
-      </w:r>
-      <w:proofErr w:type="spellStart"/>
-      <w:r>
-        <w:rPr>
-          <w:rFonts w:eastAsia="Calibri"/>
-          <w:sz w:val="28"/>
-          <w:szCs w:val="28"/>
-        </w:rPr>
-        <w:t>д.с.н</w:t>
-      </w:r>
-      <w:proofErr w:type="spellEnd"/>
-      <w:r>
-        <w:rPr>
-          <w:rFonts w:eastAsia="Calibri"/>
-          <w:sz w:val="28"/>
-          <w:szCs w:val="28"/>
-        </w:rPr>
-        <w:t xml:space="preserve">. </w:t>
+        <w:t xml:space="preserve">Проверил: </w:t>
+      </w:r>
+      <w:r>
+        <w:rPr>
+          <w:rFonts w:eastAsia="Calibri"/>
+          <w:sz w:val="28"/>
+          <w:szCs w:val="28"/>
+        </w:rPr>
+        <w:t>д</w:t>
+      </w:r>
+      <w:r>
+        <w:rPr>
+          <w:rFonts w:eastAsia="Calibri"/>
+          <w:sz w:val="28"/>
+          <w:szCs w:val="28"/>
+        </w:rPr>
+        <w:t>оцент кафедры ПИТ, к.ф.-м.н.</w:t>
+      </w:r>
+      <w:r>
+        <w:rPr>
+          <w:rFonts w:eastAsia="Calibri"/>
+          <w:sz w:val="28"/>
+          <w:szCs w:val="28"/>
+        </w:rPr>
+        <w:t xml:space="preserve"> </w:t>
       </w:r>
     </w:p>
     <w:p>
@@ -420,23 +385,13 @@
           <w:szCs w:val="28"/>
         </w:rPr>
       </w:pPr>
-      <w:proofErr w:type="spellStart"/>
-      <w:r>
-        <w:rPr>
-          <w:rFonts w:eastAsia="Calibri"/>
-          <w:sz w:val="28"/>
-          <w:szCs w:val="28"/>
-        </w:rPr>
-        <w:t>Леванде</w:t>
-      </w:r>
-      <w:proofErr w:type="spellEnd"/>
-      <w:r>
-        <w:rPr>
-          <w:rFonts w:eastAsia="Calibri"/>
-          <w:sz w:val="28"/>
-          <w:szCs w:val="28"/>
-        </w:rPr>
-        <w:t xml:space="preserve"> Алексей Борисович</w:t>
+      <w:r>
+        <w:rPr>
+          <w:rFonts w:eastAsia="Calibri"/>
+          <w:sz w:val="28"/>
+          <w:szCs w:val="28"/>
+        </w:rPr>
+        <w:t>Леванде Алексей Борисович</w:t>
       </w:r>
     </w:p>
     <w:p>
@@ -529,75 +484,39 @@
           <w:szCs w:val="28"/>
         </w:rPr>
         <w:tab/>
-        <w:t xml:space="preserve">  Профессор кафедры ПИТ, </w:t>
-      </w:r>
-      <w:proofErr w:type="spellStart"/>
-      <w:r>
-        <w:rPr>
-          <w:rFonts w:eastAsia="Calibri"/>
-          <w:sz w:val="28"/>
-          <w:szCs w:val="28"/>
-        </w:rPr>
-        <w:t>д.с.н</w:t>
-      </w:r>
-      <w:proofErr w:type="spellEnd"/>
-      <w:r>
-        <w:rPr>
-          <w:rFonts w:eastAsia="Calibri"/>
-          <w:sz w:val="28"/>
-          <w:szCs w:val="28"/>
-        </w:rPr>
-        <w:t xml:space="preserve">. </w:t>
-      </w:r>
-      <w:proofErr w:type="spellStart"/>
-      <w:r>
-        <w:rPr>
-          <w:rFonts w:eastAsia="Calibri"/>
-          <w:sz w:val="28"/>
-          <w:szCs w:val="28"/>
-        </w:rPr>
-        <w:t>Леванде</w:t>
-      </w:r>
-      <w:proofErr w:type="spellEnd"/>
-      <w:r>
-        <w:rPr>
-          <w:rFonts w:eastAsia="Calibri"/>
-          <w:sz w:val="28"/>
-          <w:szCs w:val="28"/>
-        </w:rPr>
-        <w:t xml:space="preserve"> </w:t>
-      </w:r>
-      <w:r>
-        <w:rPr>
-          <w:rFonts w:eastAsia="Calibri"/>
-          <w:sz w:val="28"/>
-          <w:szCs w:val="28"/>
-        </w:rPr>
-        <w:t>А</w:t>
-      </w:r>
-      <w:r>
-        <w:rPr>
-          <w:rFonts w:eastAsia="Calibri"/>
-          <w:sz w:val="28"/>
-          <w:szCs w:val="28"/>
-        </w:rPr>
-        <w:t>.</w:t>
-      </w:r>
-      <w:r>
-        <w:rPr>
-          <w:rFonts w:eastAsia="Calibri"/>
-          <w:sz w:val="28"/>
-          <w:szCs w:val="28"/>
-        </w:rPr>
-        <w:t>Б</w:t>
-      </w:r>
-      <w:r>
-        <w:rPr>
-          <w:rFonts w:eastAsia="Calibri"/>
-          <w:sz w:val="28"/>
-          <w:szCs w:val="28"/>
-        </w:rPr>
-        <w:t>.</w:t>
+        <w:t xml:space="preserve">  </w:t>
+      </w:r>
+      <w:r>
+        <w:rPr>
+          <w:rFonts w:eastAsia="Calibri"/>
+          <w:sz w:val="28"/>
+          <w:szCs w:val="28"/>
+        </w:rPr>
+        <w:t>Доцент</w:t>
+      </w:r>
+      <w:r>
+        <w:rPr>
+          <w:rFonts w:eastAsia="Calibri"/>
+          <w:sz w:val="28"/>
+          <w:szCs w:val="28"/>
+        </w:rPr>
+        <w:t xml:space="preserve"> кафедры ПИТ, </w:t>
+      </w:r>
+      <w:r>
+        <w:rPr>
+          <w:rFonts w:eastAsia="Calibri"/>
+          <w:sz w:val="28"/>
+          <w:szCs w:val="28"/>
+        </w:rPr>
+        <w:t>к.ф.-м.н</w:t>
+      </w:r>
+      <w:r>
+        <w:rPr>
+          <w:rFonts w:eastAsia="Calibri"/>
+          <w:sz w:val="28"/>
+          <w:szCs w:val="28"/>
+        </w:rPr>
+        <w:t>. Леванде А.Б.</w:t>
       </w:r>
     </w:p>
     <w:p>
@@ -681,57 +600,6 @@
           <w:sz w:val="28"/>
           <w:szCs w:val="28"/>
         </w:rPr>
-        <w:t xml:space="preserve"> Печенкин В.В.</w:t>
-      </w:r>
-    </w:p>
-    <w:p>
-      <w:pPr>
-        <w:spacing w:after="200" w:line="276" w:lineRule="auto"/>
-        <w:rPr>
-          <w:rFonts w:eastAsia="Calibri"/>
-          <w:bCs/>
-          <w:sz w:val="28"/>
-          <w:szCs w:val="28"/>
-          <w:shd w:val="clear" w:color="auto" w:fill="FFFFFF"/>
-        </w:rPr>
-      </w:pPr>
-      <w:r>
-        <w:rPr>
-          <w:rFonts w:eastAsia="Calibri"/>
-          <w:bCs/>
-          <w:sz w:val="28"/>
-          <w:szCs w:val="28"/>
-          <w:shd w:val="clear" w:color="auto" w:fill="FFFFFF"/>
-        </w:rPr>
-        <w:t>(дата, подпись члена комиссии)</w:t>
-      </w:r>
-    </w:p>
-    <w:p>
-      <w:pPr>
-        <w:spacing w:after="200" w:line="276" w:lineRule="auto"/>
-        <w:rPr>
-          <w:rFonts w:eastAsia="Calibri"/>
-          <w:bCs/>
-          <w:sz w:val="28"/>
-          <w:szCs w:val="28"/>
-          <w:shd w:val="clear" w:color="auto" w:fill="FFFFFF"/>
-        </w:rPr>
-      </w:pPr>
-      <w:r>
-        <w:rPr>
-          <w:rFonts w:eastAsia="Calibri"/>
-          <w:bCs/>
-          <w:sz w:val="28"/>
-          <w:szCs w:val="28"/>
-          <w:shd w:val="clear" w:color="auto" w:fill="FFFFFF"/>
-        </w:rPr>
-        <w:t>__________________________</w:t>
-      </w:r>
-      <w:r>
-        <w:rPr>
-          <w:sz w:val="28"/>
-          <w:szCs w:val="28"/>
-        </w:rPr>
         <w:t xml:space="preserve"> </w:t>
       </w:r>
       <w:r>
@@ -740,17 +608,7 @@
           <w:sz w:val="28"/>
           <w:szCs w:val="28"/>
         </w:rPr>
-        <w:t xml:space="preserve">Володина </w:t>
-      </w:r>
-      <w:r>
-        <w:rPr>
-          <w:rFonts w:eastAsia="Calibri"/>
-          <w:bCs/>
-          <w:sz w:val="28"/>
-          <w:szCs w:val="28"/>
-          <w:shd w:val="clear" w:color="auto" w:fill="FFFFFF"/>
-        </w:rPr>
-        <w:t>Е. В.</w:t>
+        <w:t>Леванде А.Б.</w:t>
       </w:r>
     </w:p>
     <w:p>
@@ -781,6 +639,32 @@
         <w:jc w:val="center"/>
         <w:rPr>
           <w:rFonts w:eastAsia="Calibri"/>
+          <w:bCs/>
+          <w:sz w:val="28"/>
+          <w:szCs w:val="28"/>
+          <w:shd w:val="clear" w:color="auto" w:fill="FFFFFF"/>
+        </w:rPr>
+      </w:pPr>
+    </w:p>
+    <w:p>
+      <w:pPr>
+        <w:spacing w:after="200" w:line="276" w:lineRule="auto"/>
+        <w:jc w:val="center"/>
+        <w:rPr>
+          <w:rFonts w:eastAsia="Calibri"/>
+          <w:bCs/>
+          <w:sz w:val="28"/>
+          <w:szCs w:val="28"/>
+          <w:shd w:val="clear" w:color="auto" w:fill="FFFFFF"/>
+        </w:rPr>
+      </w:pPr>
+    </w:p>
+    <w:p>
+      <w:pPr>
+        <w:spacing w:after="200" w:line="276" w:lineRule="auto"/>
+        <w:jc w:val="center"/>
+        <w:rPr>
+          <w:rFonts w:eastAsia="Calibri"/>
           <w:b/>
           <w:szCs w:val="28"/>
         </w:rPr>
@@ -791,15 +675,7 @@
           <w:sz w:val="28"/>
           <w:szCs w:val="28"/>
         </w:rPr>
-        <w:t>Саратов 202</w:t>
-      </w:r>
-      <w:r>
-        <w:rPr>
-          <w:rFonts w:eastAsia="Calibri"/>
-          <w:sz w:val="28"/>
-          <w:szCs w:val="28"/>
-        </w:rPr>
-        <w:t>4</w:t>
+        <w:t>Саратов 2024</w:t>
       </w:r>
       <w:r>
         <w:rPr>
@@ -873,17 +749,13 @@
     </w:p>
     <w:p>
       <w:pPr>
-        <w:tabs>
-          <w:tab w:val="left" w:pos="0"/>
-        </w:tabs>
-        <w:wordWrap w:val="0"/>
         <w:spacing w:after="200"/>
-        <w:jc w:val="both"/>
-        <w:rPr>
-          <w:rFonts w:eastAsia="Calibri"/>
-          <w:sz w:val="28"/>
-          <w:szCs w:val="28"/>
-          <w:lang w:eastAsia="en-US"/>
+        <w:rPr>
+          <w:rFonts w:eastAsia="Calibri"/>
+          <w:bCs/>
+          <w:sz w:val="28"/>
+          <w:szCs w:val="28"/>
+          <w:shd w:val="clear" w:color="auto" w:fill="FFFFFF"/>
         </w:rPr>
       </w:pPr>
       <w:r>
@@ -904,7 +776,15 @@
           <w:szCs w:val="28"/>
           <w:lang w:eastAsia="en-US"/>
         </w:rPr>
-        <w:t xml:space="preserve"> Печенкин В.В.</w:t>
+        <w:t xml:space="preserve"> </w:t>
+      </w:r>
+      <w:r>
+        <w:rPr>
+          <w:rFonts w:eastAsia="Calibri"/>
+          <w:sz w:val="28"/>
+          <w:szCs w:val="28"/>
+        </w:rPr>
+        <w:t>Леванде А.Б.</w:t>
       </w:r>
     </w:p>
     <w:p>
@@ -933,82 +813,6 @@
     </w:p>
     <w:p>
       <w:pPr>
-        <w:tabs>
-          <w:tab w:val="left" w:pos="0"/>
-        </w:tabs>
-        <w:wordWrap w:val="0"/>
-        <w:spacing w:after="200"/>
-        <w:jc w:val="both"/>
-        <w:rPr>
-          <w:rFonts w:eastAsia="Calibri"/>
-          <w:sz w:val="28"/>
-          <w:szCs w:val="28"/>
-          <w:lang w:eastAsia="en-US"/>
-        </w:rPr>
-      </w:pPr>
-      <w:r>
-        <w:rPr>
-          <w:rFonts w:eastAsia="Calibri"/>
-          <w:bCs/>
-          <w:sz w:val="28"/>
-          <w:szCs w:val="22"/>
-          <w:shd w:val="clear" w:color="auto" w:fill="FFFFFF"/>
-          <w:lang w:eastAsia="en-US"/>
-        </w:rPr>
-        <w:t>______________________________</w:t>
-      </w:r>
-      <w:r>
-        <w:rPr>
-          <w:rFonts w:eastAsia="Calibri"/>
-          <w:sz w:val="28"/>
-          <w:szCs w:val="28"/>
-          <w:lang w:eastAsia="en-US"/>
-        </w:rPr>
-        <w:t xml:space="preserve"> </w:t>
-      </w:r>
-      <w:r>
-        <w:rPr>
-          <w:rFonts w:eastAsia="Calibri"/>
-          <w:sz w:val="28"/>
-          <w:szCs w:val="28"/>
-        </w:rPr>
-        <w:t xml:space="preserve">Володина </w:t>
-      </w:r>
-      <w:r>
-        <w:rPr>
-          <w:rFonts w:eastAsia="Calibri"/>
-          <w:sz w:val="28"/>
-          <w:szCs w:val="28"/>
-          <w:lang w:eastAsia="en-US"/>
-        </w:rPr>
-        <w:t>Е.В.</w:t>
-      </w:r>
-    </w:p>
-    <w:p>
-      <w:pPr>
-        <w:spacing w:after="200" w:line="276" w:lineRule="auto"/>
-        <w:rPr>
-          <w:rFonts w:eastAsia="Calibri"/>
-          <w:b/>
-          <w:sz w:val="28"/>
-          <w:szCs w:val="28"/>
-          <w:lang w:eastAsia="en-US"/>
-        </w:rPr>
-      </w:pPr>
-      <w:r>
-        <w:rPr>
-          <w:rFonts w:eastAsia="Calibri"/>
-          <w:bCs/>
-          <w:sz w:val="28"/>
-          <w:szCs w:val="22"/>
-          <w:shd w:val="clear" w:color="auto" w:fill="FFFFFF"/>
-          <w:lang w:eastAsia="en-US"/>
-        </w:rPr>
-        <w:t>(дата, подпись члена комиссии)</w:t>
-      </w:r>
-    </w:p>
-    <w:p>
-      <w:pPr>
         <w:spacing w:after="200"/>
         <w:jc w:val="center"/>
         <w:rPr>
@@ -1212,49 +1016,7 @@
           <w:sz w:val="28"/>
           <w:szCs w:val="28"/>
         </w:rPr>
-        <w:t xml:space="preserve">студенту </w:t>
-      </w:r>
-      <w:proofErr w:type="spellStart"/>
-      <w:r>
-        <w:rPr>
-          <w:rFonts w:eastAsia="Calibri"/>
-          <w:sz w:val="28"/>
-          <w:szCs w:val="28"/>
-        </w:rPr>
-        <w:t>ИнПИТ</w:t>
-      </w:r>
-      <w:proofErr w:type="spellEnd"/>
-      <w:r>
-        <w:rPr>
-          <w:rFonts w:eastAsia="Calibri"/>
-          <w:sz w:val="28"/>
-          <w:szCs w:val="28"/>
-        </w:rPr>
-        <w:t xml:space="preserve"> группы </w:t>
-      </w:r>
-      <w:r>
-        <w:rPr>
-          <w:rFonts w:eastAsia="Calibri"/>
-          <w:sz w:val="28"/>
-          <w:szCs w:val="28"/>
-        </w:rPr>
-        <w:t>Б1-</w:t>
-      </w:r>
-      <w:r>
-        <w:rPr>
-          <w:rFonts w:eastAsia="Calibri"/>
-          <w:sz w:val="28"/>
-          <w:szCs w:val="28"/>
-        </w:rPr>
-        <w:t>ИФСТ-3</w:t>
-      </w:r>
-      <w:r>
-        <w:rPr>
-          <w:rFonts w:eastAsia="Calibri"/>
-          <w:sz w:val="28"/>
-          <w:szCs w:val="28"/>
-        </w:rPr>
-        <w:t>2</w:t>
+        <w:t>студенту ИнПИТ группы Б1-ИФСТ-32</w:t>
       </w:r>
     </w:p>
     <w:p>
@@ -1441,31 +1203,51 @@
           <w:sz w:val="28"/>
           <w:shd w:val="clear" w:color="auto" w:fill="FFFFFF"/>
         </w:rPr>
-        <w:t xml:space="preserve">«19» сентября </w:t>
-      </w:r>
-      <w:r>
-        <w:rPr>
-          <w:rFonts w:eastAsia="Calibri"/>
-          <w:sz w:val="28"/>
-          <w:szCs w:val="28"/>
-        </w:rPr>
-        <w:t>202</w:t>
-      </w:r>
-      <w:r>
-        <w:rPr>
-          <w:rFonts w:eastAsia="Calibri"/>
-          <w:sz w:val="28"/>
-          <w:szCs w:val="28"/>
-        </w:rPr>
-        <w:t>4</w:t>
-      </w:r>
-      <w:r>
-        <w:rPr>
-          <w:rFonts w:eastAsia="Calibri"/>
-          <w:sz w:val="28"/>
-          <w:szCs w:val="28"/>
-        </w:rPr>
-        <w:t xml:space="preserve"> г.</w:t>
+        <w:t>«</w:t>
+      </w:r>
+      <w:r>
+        <w:rPr>
+          <w:rFonts w:eastAsia="Calibri"/>
+          <w:bCs/>
+          <w:sz w:val="28"/>
+          <w:shd w:val="clear" w:color="auto" w:fill="FFFFFF"/>
+        </w:rPr>
+        <w:t>01</w:t>
+      </w:r>
+      <w:r>
+        <w:rPr>
+          <w:rFonts w:eastAsia="Calibri"/>
+          <w:bCs/>
+          <w:sz w:val="28"/>
+          <w:shd w:val="clear" w:color="auto" w:fill="FFFFFF"/>
+        </w:rPr>
+        <w:t xml:space="preserve">» </w:t>
+      </w:r>
+      <w:r>
+        <w:rPr>
+          <w:rFonts w:eastAsia="Calibri"/>
+          <w:bCs/>
+          <w:sz w:val="28"/>
+          <w:shd w:val="clear" w:color="auto" w:fill="FFFFFF"/>
+        </w:rPr>
+        <w:t>октября</w:t>
+      </w:r>
+      <w:r>
+        <w:rPr>
+          <w:rFonts w:eastAsia="Calibri"/>
+          <w:bCs/>
+          <w:sz w:val="28"/>
+          <w:shd w:val="clear" w:color="auto" w:fill="FFFFFF"/>
+        </w:rPr>
+        <w:t xml:space="preserve"> </w:t>
+      </w:r>
+      <w:r>
+        <w:rPr>
+          <w:rFonts w:eastAsia="Calibri"/>
+          <w:sz w:val="28"/>
+          <w:szCs w:val="28"/>
+        </w:rPr>
+        <w:t>2024 г.</w:t>
       </w:r>
     </w:p>
     <w:p>
@@ -1492,31 +1274,33 @@
           <w:sz w:val="28"/>
           <w:shd w:val="clear" w:color="auto" w:fill="FFFFFF"/>
         </w:rPr>
-        <w:t>«22» декабря</w:t>
-      </w:r>
-      <w:r>
-        <w:rPr>
-          <w:rFonts w:eastAsia="Calibri"/>
-          <w:sz w:val="28"/>
-          <w:szCs w:val="28"/>
-        </w:rPr>
-        <w:t xml:space="preserve"> 202</w:t>
-      </w:r>
-      <w:r>
-        <w:rPr>
-          <w:rFonts w:eastAsia="Calibri"/>
-          <w:sz w:val="28"/>
-          <w:szCs w:val="28"/>
-        </w:rPr>
-        <w:t>4</w:t>
-      </w:r>
-      <w:r>
-        <w:rPr>
-          <w:rFonts w:eastAsia="Calibri"/>
-          <w:sz w:val="28"/>
-          <w:szCs w:val="28"/>
-        </w:rPr>
-        <w:t xml:space="preserve"> г.</w:t>
+        <w:t>«2</w:t>
+      </w:r>
+      <w:r>
+        <w:rPr>
+          <w:rFonts w:eastAsia="Calibri"/>
+          <w:bCs/>
+          <w:sz w:val="28"/>
+          <w:shd w:val="clear" w:color="auto" w:fill="FFFFFF"/>
+        </w:rPr>
+        <w:t>0</w:t>
+      </w:r>
+      <w:r>
+        <w:rPr>
+          <w:rFonts w:eastAsia="Calibri"/>
+          <w:bCs/>
+          <w:sz w:val="28"/>
+          <w:shd w:val="clear" w:color="auto" w:fill="FFFFFF"/>
+        </w:rPr>
+        <w:t>» декабря</w:t>
+      </w:r>
+      <w:r>
+        <w:rPr>
+          <w:rFonts w:eastAsia="Calibri"/>
+          <w:sz w:val="28"/>
+          <w:szCs w:val="28"/>
+        </w:rPr>
+        <w:t xml:space="preserve"> 2024 г.</w:t>
       </w:r>
     </w:p>
     <w:p>
@@ -1534,25 +1318,23 @@
           <w:sz w:val="28"/>
           <w:szCs w:val="28"/>
         </w:rPr>
-        <w:t xml:space="preserve">Руководитель: _____________ профессор кафедры ПИТ, </w:t>
-      </w:r>
-      <w:proofErr w:type="spellStart"/>
-      <w:r>
-        <w:rPr>
-          <w:rFonts w:eastAsia="Calibri"/>
-          <w:sz w:val="28"/>
-          <w:szCs w:val="28"/>
-        </w:rPr>
-        <w:t>д.с.н</w:t>
-      </w:r>
-      <w:proofErr w:type="spellEnd"/>
-      <w:r>
-        <w:rPr>
-          <w:rFonts w:eastAsia="Calibri"/>
-          <w:sz w:val="28"/>
-          <w:szCs w:val="28"/>
-        </w:rPr>
-        <w:t>. Печенкин В.В.</w:t>
+        <w:t xml:space="preserve">Руководитель: _____________ </w:t>
+      </w:r>
+      <w:r>
+        <w:rPr>
+          <w:rFonts w:eastAsia="Calibri"/>
+          <w:sz w:val="28"/>
+          <w:szCs w:val="28"/>
+        </w:rPr>
+        <w:t>д</w:t>
+      </w:r>
+      <w:r>
+        <w:rPr>
+          <w:rFonts w:eastAsia="Calibri"/>
+          <w:sz w:val="28"/>
+          <w:szCs w:val="28"/>
+        </w:rPr>
+        <w:t>оцент кафедры ПИТ, к.ф.-м.н. Леванде А.Б.</w:t>
       </w:r>
     </w:p>
     <w:p>
@@ -1582,57 +1364,7 @@
           <w:sz w:val="28"/>
           <w:szCs w:val="28"/>
         </w:rPr>
-        <w:t>Чермашенцев</w:t>
-      </w:r>
-      <w:r>
-        <w:rPr>
-          <w:rFonts w:eastAsia="Calibri"/>
-          <w:bCs/>
-          <w:iCs/>
-          <w:sz w:val="28"/>
-          <w:szCs w:val="28"/>
-        </w:rPr>
-        <w:t xml:space="preserve"> </w:t>
-      </w:r>
-      <w:r>
-        <w:rPr>
-          <w:rFonts w:eastAsia="Calibri"/>
-          <w:bCs/>
-          <w:iCs/>
-          <w:sz w:val="28"/>
-          <w:szCs w:val="28"/>
-        </w:rPr>
-        <w:t>А</w:t>
-      </w:r>
-      <w:r>
-        <w:rPr>
-          <w:rFonts w:eastAsia="Calibri"/>
-          <w:bCs/>
-          <w:iCs/>
-          <w:sz w:val="28"/>
-          <w:szCs w:val="28"/>
-        </w:rPr>
-        <w:t xml:space="preserve">. </w:t>
-      </w:r>
-      <w:r>
-        <w:rPr>
-          <w:rFonts w:eastAsia="Calibri"/>
-          <w:bCs/>
-          <w:iCs/>
-          <w:sz w:val="28"/>
-          <w:szCs w:val="28"/>
-        </w:rPr>
-        <w:t>П</w:t>
-      </w:r>
-      <w:r>
-        <w:rPr>
-          <w:rFonts w:eastAsia="Calibri"/>
-          <w:bCs/>
-          <w:iCs/>
-          <w:sz w:val="28"/>
-          <w:szCs w:val="28"/>
-        </w:rPr>
-        <w:t>.</w:t>
+        <w:t>Чермашенцев А. П.</w:t>
       </w:r>
     </w:p>
     <w:p>
@@ -1685,6 +1417,12 @@
     </w:p>
     <w:sdt>
       <w:sdtPr>
+        <w:rPr>
+          <w:rFonts w:ascii="Times New Roman" w:eastAsia="Times New Roman" w:hAnsi="Times New Roman" w:cs="Times New Roman"/>
+          <w:color w:val="auto"/>
+          <w:sz w:val="24"/>
+          <w:szCs w:val="24"/>
+        </w:rPr>
         <w:id w:val="-1536499422"/>
         <w:docPartObj>
           <w:docPartGallery w:val="Table of Contents"/>
@@ -1693,12 +1431,8 @@
       </w:sdtPr>
       <w:sdtEndPr>
         <w:rPr>
-          <w:rFonts w:ascii="Times New Roman" w:eastAsia="Times New Roman" w:hAnsi="Times New Roman" w:cs="Times New Roman"/>
           <w:b/>
           <w:bCs/>
-          <w:color w:val="auto"/>
-          <w:sz w:val="24"/>
-          <w:szCs w:val="24"/>
         </w:rPr>
       </w:sdtEndPr>
       <w:sdtContent>
@@ -2090,7 +1824,29 @@
                 <w:sz w:val="28"/>
                 <w:szCs w:val="28"/>
               </w:rPr>
-              <w:t>Анализ связей между отношениями</w:t>
+              <w:t>Анализ связей</w:t>
+            </w:r>
+            <w:r>
+              <w:rPr>
+                <w:rStyle w:val="a5"/>
+                <w:b/>
+                <w:bCs/>
+                <w:noProof/>
+                <w:sz w:val="28"/>
+                <w:szCs w:val="28"/>
+              </w:rPr>
+              <w:t xml:space="preserve"> </w:t>
+            </w:r>
+            <w:r>
+              <w:rPr>
+                <w:rStyle w:val="a5"/>
+                <w:b/>
+                <w:bCs/>
+                <w:noProof/>
+                <w:sz w:val="28"/>
+                <w:szCs w:val="28"/>
+              </w:rPr>
+              <w:t>между отношениями</w:t>
             </w:r>
             <w:r>
               <w:rPr>
@@ -2432,27 +2188,7 @@
           <w:sz w:val="28"/>
           <w:szCs w:val="28"/>
         </w:rPr>
-        <w:t>Сеть магазинов реализует различные товары. Каждый магазин периодически формирует запросы на поставку определённого товара в определённом количестве. Эти запросы регистрируются в системе и после одобрения формируются накладные (</w:t>
-      </w:r>
-      <w:proofErr w:type="spellStart"/>
-      <w:r>
-        <w:rPr>
-          <w:rFonts w:eastAsiaTheme="majorEastAsia"/>
-          <w:bCs/>
-          <w:sz w:val="28"/>
-          <w:szCs w:val="28"/>
-        </w:rPr>
-        <w:t>invoices</w:t>
-      </w:r>
-      <w:proofErr w:type="spellEnd"/>
-      <w:r>
-        <w:rPr>
-          <w:rFonts w:eastAsiaTheme="majorEastAsia"/>
-          <w:bCs/>
-          <w:sz w:val="28"/>
-          <w:szCs w:val="28"/>
-        </w:rPr>
-        <w:t>) на поставку. Товары имеют свои характеристики (название, категория, цена), а каждый магазин имеет свой адрес, контактные данные и управляющего.</w:t>
+        <w:t>Сеть магазинов реализует различные товары. Каждый магазин периодически формирует запросы на поставку определённого товара в определённом количестве. Эти запросы регистрируются в системе и после одобрения формируются накладные (invoices) на поставку. Товары имеют свои характеристики (название, категория, цена), а каждый магазин имеет свой адрес, контактные данные и управляющего.</w:t>
       </w:r>
     </w:p>
     <w:p>
@@ -2649,16 +2385,7 @@
           <w:sz w:val="22"/>
           <w:szCs w:val="22"/>
         </w:rPr>
-        <w:t>–</w:t>
-      </w:r>
-      <w:r>
-        <w:rPr>
-          <w:i/>
-          <w:iCs/>
-          <w:sz w:val="22"/>
-          <w:szCs w:val="22"/>
-        </w:rPr>
-        <w:t xml:space="preserve"> </w:t>
+        <w:t xml:space="preserve">– </w:t>
       </w:r>
       <w:r>
         <w:rPr>
@@ -2750,25 +2477,14 @@
           <w:szCs w:val="28"/>
         </w:rPr>
       </w:pPr>
-      <w:proofErr w:type="spellStart"/>
-      <w:r>
-        <w:rPr>
-          <w:rFonts w:eastAsiaTheme="majorEastAsia"/>
-          <w:bCs/>
-          <w:sz w:val="28"/>
-          <w:szCs w:val="28"/>
-        </w:rPr>
-        <w:t>users</w:t>
-      </w:r>
-      <w:proofErr w:type="spellEnd"/>
-      <w:r>
-        <w:rPr>
-          <w:rFonts w:eastAsiaTheme="majorEastAsia"/>
-          <w:bCs/>
-          <w:sz w:val="28"/>
-          <w:szCs w:val="28"/>
-        </w:rPr>
-        <w:t xml:space="preserve"> (пользователи): хранит данные о пользователях системы (например, менеджерах или операторах), их ролях и какой магазин они представляют.</w:t>
+      <w:r>
+        <w:rPr>
+          <w:rFonts w:eastAsiaTheme="majorEastAsia"/>
+          <w:bCs/>
+          <w:sz w:val="28"/>
+          <w:szCs w:val="28"/>
+        </w:rPr>
+        <w:t>users (пользователи): хранит данные о пользователях системы (например, менеджерах или операторах), их ролях и какой магазин они представляют.</w:t>
       </w:r>
     </w:p>
     <w:p>
@@ -2788,25 +2504,14 @@
           <w:szCs w:val="28"/>
         </w:rPr>
       </w:pPr>
-      <w:proofErr w:type="spellStart"/>
-      <w:r>
-        <w:rPr>
-          <w:rFonts w:eastAsiaTheme="majorEastAsia"/>
-          <w:bCs/>
-          <w:sz w:val="28"/>
-          <w:szCs w:val="28"/>
-        </w:rPr>
-        <w:t>stores</w:t>
-      </w:r>
-      <w:proofErr w:type="spellEnd"/>
-      <w:r>
-        <w:rPr>
-          <w:rFonts w:eastAsiaTheme="majorEastAsia"/>
-          <w:bCs/>
-          <w:sz w:val="28"/>
-          <w:szCs w:val="28"/>
-        </w:rPr>
-        <w:t xml:space="preserve"> (магазины): содержит данные о магазинах сети (название, адрес, контактный номер, управляющий).</w:t>
+      <w:r>
+        <w:rPr>
+          <w:rFonts w:eastAsiaTheme="majorEastAsia"/>
+          <w:bCs/>
+          <w:sz w:val="28"/>
+          <w:szCs w:val="28"/>
+        </w:rPr>
+        <w:t>stores (магазины): содержит данные о магазинах сети (название, адрес, контактный номер, управляющий).</w:t>
       </w:r>
     </w:p>
     <w:p>
@@ -2826,25 +2531,14 @@
           <w:szCs w:val="28"/>
         </w:rPr>
       </w:pPr>
-      <w:proofErr w:type="spellStart"/>
-      <w:r>
-        <w:rPr>
-          <w:rFonts w:eastAsiaTheme="majorEastAsia"/>
-          <w:bCs/>
-          <w:sz w:val="28"/>
-          <w:szCs w:val="28"/>
-        </w:rPr>
-        <w:t>products</w:t>
-      </w:r>
-      <w:proofErr w:type="spellEnd"/>
-      <w:r>
-        <w:rPr>
-          <w:rFonts w:eastAsiaTheme="majorEastAsia"/>
-          <w:bCs/>
-          <w:sz w:val="28"/>
-          <w:szCs w:val="28"/>
-        </w:rPr>
-        <w:t xml:space="preserve"> (товары): справочник товаров (наименование, категория, цена).</w:t>
+      <w:r>
+        <w:rPr>
+          <w:rFonts w:eastAsiaTheme="majorEastAsia"/>
+          <w:bCs/>
+          <w:sz w:val="28"/>
+          <w:szCs w:val="28"/>
+        </w:rPr>
+        <w:t>products (товары): справочник товаров (наименование, категория, цена).</w:t>
       </w:r>
     </w:p>
     <w:p>
@@ -2864,25 +2558,14 @@
           <w:szCs w:val="28"/>
         </w:rPr>
       </w:pPr>
-      <w:proofErr w:type="spellStart"/>
-      <w:r>
-        <w:rPr>
-          <w:rFonts w:eastAsiaTheme="majorEastAsia"/>
-          <w:bCs/>
-          <w:sz w:val="28"/>
-          <w:szCs w:val="28"/>
-        </w:rPr>
-        <w:t>sales</w:t>
-      </w:r>
-      <w:proofErr w:type="spellEnd"/>
-      <w:r>
-        <w:rPr>
-          <w:rFonts w:eastAsiaTheme="majorEastAsia"/>
-          <w:bCs/>
-          <w:sz w:val="28"/>
-          <w:szCs w:val="28"/>
-        </w:rPr>
-        <w:t xml:space="preserve"> (продажи): фиксирует факты продажи товаров в конкретном магазине в определенный день.</w:t>
+      <w:r>
+        <w:rPr>
+          <w:rFonts w:eastAsiaTheme="majorEastAsia"/>
+          <w:bCs/>
+          <w:sz w:val="28"/>
+          <w:szCs w:val="28"/>
+        </w:rPr>
+        <w:t>sales (продажи): фиксирует факты продажи товаров в конкретном магазине в определенный день.</w:t>
       </w:r>
     </w:p>
     <w:p>
@@ -2902,25 +2585,14 @@
           <w:szCs w:val="28"/>
         </w:rPr>
       </w:pPr>
-      <w:proofErr w:type="spellStart"/>
-      <w:r>
-        <w:rPr>
-          <w:rFonts w:eastAsiaTheme="majorEastAsia"/>
-          <w:bCs/>
-          <w:sz w:val="28"/>
-          <w:szCs w:val="28"/>
-        </w:rPr>
-        <w:t>invoices</w:t>
-      </w:r>
-      <w:proofErr w:type="spellEnd"/>
-      <w:r>
-        <w:rPr>
-          <w:rFonts w:eastAsiaTheme="majorEastAsia"/>
-          <w:bCs/>
-          <w:sz w:val="28"/>
-          <w:szCs w:val="28"/>
-        </w:rPr>
-        <w:t xml:space="preserve"> (накладные): отражает поставки товаров в магазины, с указанием даты поставки.</w:t>
+      <w:r>
+        <w:rPr>
+          <w:rFonts w:eastAsiaTheme="majorEastAsia"/>
+          <w:bCs/>
+          <w:sz w:val="28"/>
+          <w:szCs w:val="28"/>
+        </w:rPr>
+        <w:t>invoices (накладные): отражает поставки товаров в магазины, с указанием даты поставки.</w:t>
       </w:r>
     </w:p>
     <w:p>
@@ -2940,7 +2612,6 @@
           <w:szCs w:val="28"/>
         </w:rPr>
       </w:pPr>
-      <w:proofErr w:type="spellStart"/>
       <w:r>
         <w:rPr>
           <w:rFonts w:eastAsiaTheme="majorEastAsia"/>
@@ -2949,17 +2620,7 @@
           <w:szCs w:val="28"/>
         </w:rPr>
         <w:lastRenderedPageBreak/>
-        <w:t>invoice_details</w:t>
-      </w:r>
-      <w:proofErr w:type="spellEnd"/>
-      <w:r>
-        <w:rPr>
-          <w:rFonts w:eastAsiaTheme="majorEastAsia"/>
-          <w:bCs/>
-          <w:sz w:val="28"/>
-          <w:szCs w:val="28"/>
-        </w:rPr>
-        <w:t xml:space="preserve"> (детали накладных): детализация позиций товара в каждой накладной с указанием количества.</w:t>
+        <w:t>invoice_details (детали накладных): детализация позиций товара в каждой накладной с указанием количества.</w:t>
       </w:r>
     </w:p>
     <w:p>
@@ -2979,25 +2640,14 @@
           <w:szCs w:val="28"/>
         </w:rPr>
       </w:pPr>
-      <w:proofErr w:type="spellStart"/>
-      <w:r>
-        <w:rPr>
-          <w:rFonts w:eastAsiaTheme="majorEastAsia"/>
-          <w:bCs/>
-          <w:sz w:val="28"/>
-          <w:szCs w:val="28"/>
-        </w:rPr>
-        <w:t>requests</w:t>
-      </w:r>
-      <w:proofErr w:type="spellEnd"/>
-      <w:r>
-        <w:rPr>
-          <w:rFonts w:eastAsiaTheme="majorEastAsia"/>
-          <w:bCs/>
-          <w:sz w:val="28"/>
-          <w:szCs w:val="28"/>
-        </w:rPr>
-        <w:t xml:space="preserve"> (запросы): отражает запросы магазинов на поставку определённых товаров.</w:t>
+      <w:r>
+        <w:rPr>
+          <w:rFonts w:eastAsiaTheme="majorEastAsia"/>
+          <w:bCs/>
+          <w:sz w:val="28"/>
+          <w:szCs w:val="28"/>
+        </w:rPr>
+        <w:t>requests (запросы): отражает запросы магазинов на поставку определённых товаров.</w:t>
       </w:r>
     </w:p>
     <w:p>
@@ -3017,25 +2667,14 @@
           <w:szCs w:val="28"/>
         </w:rPr>
       </w:pPr>
-      <w:proofErr w:type="spellStart"/>
-      <w:r>
-        <w:rPr>
-          <w:rFonts w:eastAsiaTheme="majorEastAsia"/>
-          <w:bCs/>
-          <w:sz w:val="28"/>
-          <w:szCs w:val="28"/>
-        </w:rPr>
-        <w:t>request_details</w:t>
-      </w:r>
-      <w:proofErr w:type="spellEnd"/>
-      <w:r>
-        <w:rPr>
-          <w:rFonts w:eastAsiaTheme="majorEastAsia"/>
-          <w:bCs/>
-          <w:sz w:val="28"/>
-          <w:szCs w:val="28"/>
-        </w:rPr>
-        <w:t xml:space="preserve"> (детали запросов): детализация товаров и количества в конкретном запросе.</w:t>
+      <w:r>
+        <w:rPr>
+          <w:rFonts w:eastAsiaTheme="majorEastAsia"/>
+          <w:bCs/>
+          <w:sz w:val="28"/>
+          <w:szCs w:val="28"/>
+        </w:rPr>
+        <w:t>request_details (детали запросов): детализация товаров и количества в конкретном запросе.</w:t>
       </w:r>
     </w:p>
     <w:p>
@@ -3055,25 +2694,14 @@
           <w:szCs w:val="28"/>
         </w:rPr>
       </w:pPr>
-      <w:proofErr w:type="spellStart"/>
-      <w:r>
-        <w:rPr>
-          <w:rFonts w:eastAsiaTheme="majorEastAsia"/>
-          <w:bCs/>
-          <w:sz w:val="28"/>
-          <w:szCs w:val="28"/>
-        </w:rPr>
-        <w:t>warehouse</w:t>
-      </w:r>
-      <w:proofErr w:type="spellEnd"/>
-      <w:r>
-        <w:rPr>
-          <w:rFonts w:eastAsiaTheme="majorEastAsia"/>
-          <w:bCs/>
-          <w:sz w:val="28"/>
-          <w:szCs w:val="28"/>
-        </w:rPr>
-        <w:t xml:space="preserve"> (склад): хранит информацию о количестве товаров, доступных на складе для каждого магазина.</w:t>
+      <w:r>
+        <w:rPr>
+          <w:rFonts w:eastAsiaTheme="majorEastAsia"/>
+          <w:bCs/>
+          <w:sz w:val="28"/>
+          <w:szCs w:val="28"/>
+        </w:rPr>
+        <w:t>warehouse (склад): хранит информацию о количестве товаров, доступных на складе для каждого магазина.</w:t>
       </w:r>
     </w:p>
     <w:p>
@@ -3142,47 +2770,7 @@
           <w:sz w:val="28"/>
           <w:szCs w:val="28"/>
         </w:rPr>
-        <w:t xml:space="preserve"> связь между </w:t>
-      </w:r>
-      <w:proofErr w:type="spellStart"/>
-      <w:r>
-        <w:rPr>
-          <w:rFonts w:eastAsiaTheme="majorEastAsia"/>
-          <w:bCs/>
-          <w:sz w:val="28"/>
-          <w:szCs w:val="28"/>
-        </w:rPr>
-        <w:t>stores</w:t>
-      </w:r>
-      <w:proofErr w:type="spellEnd"/>
-      <w:r>
-        <w:rPr>
-          <w:rFonts w:eastAsiaTheme="majorEastAsia"/>
-          <w:bCs/>
-          <w:sz w:val="28"/>
-          <w:szCs w:val="28"/>
-        </w:rPr>
-        <w:t xml:space="preserve"> и </w:t>
-      </w:r>
-      <w:proofErr w:type="spellStart"/>
-      <w:r>
-        <w:rPr>
-          <w:rFonts w:eastAsiaTheme="majorEastAsia"/>
-          <w:bCs/>
-          <w:sz w:val="28"/>
-          <w:szCs w:val="28"/>
-        </w:rPr>
-        <w:t>sales</w:t>
-      </w:r>
-      <w:proofErr w:type="spellEnd"/>
-      <w:r>
-        <w:rPr>
-          <w:rFonts w:eastAsiaTheme="majorEastAsia"/>
-          <w:bCs/>
-          <w:sz w:val="28"/>
-          <w:szCs w:val="28"/>
-        </w:rPr>
-        <w:t>).</w:t>
+        <w:t xml:space="preserve"> связь между stores и sales).</w:t>
       </w:r>
     </w:p>
     <w:p>
@@ -3229,47 +2817,7 @@
           <w:sz w:val="28"/>
           <w:szCs w:val="28"/>
         </w:rPr>
-        <w:t xml:space="preserve"> между </w:t>
-      </w:r>
-      <w:proofErr w:type="spellStart"/>
-      <w:r>
-        <w:rPr>
-          <w:rFonts w:eastAsiaTheme="majorEastAsia"/>
-          <w:bCs/>
-          <w:sz w:val="28"/>
-          <w:szCs w:val="28"/>
-        </w:rPr>
-        <w:t>stores</w:t>
-      </w:r>
-      <w:proofErr w:type="spellEnd"/>
-      <w:r>
-        <w:rPr>
-          <w:rFonts w:eastAsiaTheme="majorEastAsia"/>
-          <w:bCs/>
-          <w:sz w:val="28"/>
-          <w:szCs w:val="28"/>
-        </w:rPr>
-        <w:t xml:space="preserve"> и </w:t>
-      </w:r>
-      <w:proofErr w:type="spellStart"/>
-      <w:r>
-        <w:rPr>
-          <w:rFonts w:eastAsiaTheme="majorEastAsia"/>
-          <w:bCs/>
-          <w:sz w:val="28"/>
-          <w:szCs w:val="28"/>
-        </w:rPr>
-        <w:t>invoices</w:t>
-      </w:r>
-      <w:proofErr w:type="spellEnd"/>
-      <w:r>
-        <w:rPr>
-          <w:rFonts w:eastAsiaTheme="majorEastAsia"/>
-          <w:bCs/>
-          <w:sz w:val="28"/>
-          <w:szCs w:val="28"/>
-        </w:rPr>
-        <w:t>).</w:t>
+        <w:t xml:space="preserve"> между stores и invoices).</w:t>
       </w:r>
     </w:p>
     <w:p>
@@ -3316,47 +2864,7 @@
           <w:sz w:val="28"/>
           <w:szCs w:val="28"/>
         </w:rPr>
-        <w:t xml:space="preserve"> между </w:t>
-      </w:r>
-      <w:proofErr w:type="spellStart"/>
-      <w:r>
-        <w:rPr>
-          <w:rFonts w:eastAsiaTheme="majorEastAsia"/>
-          <w:bCs/>
-          <w:sz w:val="28"/>
-          <w:szCs w:val="28"/>
-        </w:rPr>
-        <w:t>invoices</w:t>
-      </w:r>
-      <w:proofErr w:type="spellEnd"/>
-      <w:r>
-        <w:rPr>
-          <w:rFonts w:eastAsiaTheme="majorEastAsia"/>
-          <w:bCs/>
-          <w:sz w:val="28"/>
-          <w:szCs w:val="28"/>
-        </w:rPr>
-        <w:t xml:space="preserve"> и </w:t>
-      </w:r>
-      <w:proofErr w:type="spellStart"/>
-      <w:r>
-        <w:rPr>
-          <w:rFonts w:eastAsiaTheme="majorEastAsia"/>
-          <w:bCs/>
-          <w:sz w:val="28"/>
-          <w:szCs w:val="28"/>
-        </w:rPr>
-        <w:t>invoice_details</w:t>
-      </w:r>
-      <w:proofErr w:type="spellEnd"/>
-      <w:r>
-        <w:rPr>
-          <w:rFonts w:eastAsiaTheme="majorEastAsia"/>
-          <w:bCs/>
-          <w:sz w:val="28"/>
-          <w:szCs w:val="28"/>
-        </w:rPr>
-        <w:t>).</w:t>
+        <w:t xml:space="preserve"> между invoices и invoice_details).</w:t>
       </w:r>
     </w:p>
     <w:p>
@@ -3403,127 +2911,7 @@
           <w:sz w:val="28"/>
           <w:szCs w:val="28"/>
         </w:rPr>
-        <w:t xml:space="preserve"> между </w:t>
-      </w:r>
-      <w:proofErr w:type="spellStart"/>
-      <w:r>
-        <w:rPr>
-          <w:rFonts w:eastAsiaTheme="majorEastAsia"/>
-          <w:bCs/>
-          <w:sz w:val="28"/>
-          <w:szCs w:val="28"/>
-        </w:rPr>
-        <w:t>products</w:t>
-      </w:r>
-      <w:proofErr w:type="spellEnd"/>
-      <w:r>
-        <w:rPr>
-          <w:rFonts w:eastAsiaTheme="majorEastAsia"/>
-          <w:bCs/>
-          <w:sz w:val="28"/>
-          <w:szCs w:val="28"/>
-        </w:rPr>
-        <w:t xml:space="preserve"> и </w:t>
-      </w:r>
-      <w:proofErr w:type="spellStart"/>
-      <w:r>
-        <w:rPr>
-          <w:rFonts w:eastAsiaTheme="majorEastAsia"/>
-          <w:bCs/>
-          <w:sz w:val="28"/>
-          <w:szCs w:val="28"/>
-        </w:rPr>
-        <w:t>sales</w:t>
-      </w:r>
-      <w:proofErr w:type="spellEnd"/>
-      <w:r>
-        <w:rPr>
-          <w:rFonts w:eastAsiaTheme="majorEastAsia"/>
-          <w:bCs/>
-          <w:sz w:val="28"/>
-          <w:szCs w:val="28"/>
-        </w:rPr>
-        <w:t xml:space="preserve">, </w:t>
-      </w:r>
-      <w:proofErr w:type="spellStart"/>
-      <w:r>
-        <w:rPr>
-          <w:rFonts w:eastAsiaTheme="majorEastAsia"/>
-          <w:bCs/>
-          <w:sz w:val="28"/>
-          <w:szCs w:val="28"/>
-        </w:rPr>
-        <w:t>products</w:t>
-      </w:r>
-      <w:proofErr w:type="spellEnd"/>
-      <w:r>
-        <w:rPr>
-          <w:rFonts w:eastAsiaTheme="majorEastAsia"/>
-          <w:bCs/>
-          <w:sz w:val="28"/>
-          <w:szCs w:val="28"/>
-        </w:rPr>
-        <w:t xml:space="preserve"> и </w:t>
-      </w:r>
-      <w:proofErr w:type="spellStart"/>
-      <w:r>
-        <w:rPr>
-          <w:rFonts w:eastAsiaTheme="majorEastAsia"/>
-          <w:bCs/>
-          <w:sz w:val="28"/>
-          <w:szCs w:val="28"/>
-        </w:rPr>
-        <w:t>invoice_details</w:t>
-      </w:r>
-      <w:proofErr w:type="spellEnd"/>
-      <w:r>
-        <w:rPr>
-          <w:rFonts w:eastAsiaTheme="majorEastAsia"/>
-          <w:bCs/>
-          <w:sz w:val="28"/>
-          <w:szCs w:val="28"/>
-        </w:rPr>
-        <w:t xml:space="preserve">, </w:t>
-      </w:r>
-      <w:proofErr w:type="spellStart"/>
-      <w:r>
-        <w:rPr>
-          <w:rFonts w:eastAsiaTheme="majorEastAsia"/>
-          <w:bCs/>
-          <w:sz w:val="28"/>
-          <w:szCs w:val="28"/>
-        </w:rPr>
-        <w:t>products</w:t>
-      </w:r>
-      <w:proofErr w:type="spellEnd"/>
-      <w:r>
-        <w:rPr>
-          <w:rFonts w:eastAsiaTheme="majorEastAsia"/>
-          <w:bCs/>
-          <w:sz w:val="28"/>
-          <w:szCs w:val="28"/>
-        </w:rPr>
-        <w:t xml:space="preserve"> и </w:t>
-      </w:r>
-      <w:proofErr w:type="spellStart"/>
-      <w:r>
-        <w:rPr>
-          <w:rFonts w:eastAsiaTheme="majorEastAsia"/>
-          <w:bCs/>
-          <w:sz w:val="28"/>
-          <w:szCs w:val="28"/>
-        </w:rPr>
-        <w:t>request_details</w:t>
-      </w:r>
-      <w:proofErr w:type="spellEnd"/>
-      <w:r>
-        <w:rPr>
-          <w:rFonts w:eastAsiaTheme="majorEastAsia"/>
-          <w:bCs/>
-          <w:sz w:val="28"/>
-          <w:szCs w:val="28"/>
-        </w:rPr>
-        <w:t>).</w:t>
+        <w:t xml:space="preserve"> между products и sales, products и invoice_details, products и request_details).</w:t>
       </w:r>
     </w:p>
     <w:p>
@@ -3570,47 +2958,7 @@
           <w:sz w:val="28"/>
           <w:szCs w:val="28"/>
         </w:rPr>
-        <w:t xml:space="preserve"> между </w:t>
-      </w:r>
-      <w:proofErr w:type="spellStart"/>
-      <w:r>
-        <w:rPr>
-          <w:rFonts w:eastAsiaTheme="majorEastAsia"/>
-          <w:bCs/>
-          <w:sz w:val="28"/>
-          <w:szCs w:val="28"/>
-        </w:rPr>
-        <w:t>stores</w:t>
-      </w:r>
-      <w:proofErr w:type="spellEnd"/>
-      <w:r>
-        <w:rPr>
-          <w:rFonts w:eastAsiaTheme="majorEastAsia"/>
-          <w:bCs/>
-          <w:sz w:val="28"/>
-          <w:szCs w:val="28"/>
-        </w:rPr>
-        <w:t xml:space="preserve"> и </w:t>
-      </w:r>
-      <w:proofErr w:type="spellStart"/>
-      <w:r>
-        <w:rPr>
-          <w:rFonts w:eastAsiaTheme="majorEastAsia"/>
-          <w:bCs/>
-          <w:sz w:val="28"/>
-          <w:szCs w:val="28"/>
-        </w:rPr>
-        <w:t>requests</w:t>
-      </w:r>
-      <w:proofErr w:type="spellEnd"/>
-      <w:r>
-        <w:rPr>
-          <w:rFonts w:eastAsiaTheme="majorEastAsia"/>
-          <w:bCs/>
-          <w:sz w:val="28"/>
-          <w:szCs w:val="28"/>
-        </w:rPr>
-        <w:t>).</w:t>
+        <w:t xml:space="preserve"> между stores и requests).</w:t>
       </w:r>
     </w:p>
     <w:p>
@@ -3657,47 +3005,7 @@
           <w:sz w:val="28"/>
           <w:szCs w:val="28"/>
         </w:rPr>
-        <w:t xml:space="preserve"> между </w:t>
-      </w:r>
-      <w:proofErr w:type="spellStart"/>
-      <w:r>
-        <w:rPr>
-          <w:rFonts w:eastAsiaTheme="majorEastAsia"/>
-          <w:bCs/>
-          <w:sz w:val="28"/>
-          <w:szCs w:val="28"/>
-        </w:rPr>
-        <w:t>requests</w:t>
-      </w:r>
-      <w:proofErr w:type="spellEnd"/>
-      <w:r>
-        <w:rPr>
-          <w:rFonts w:eastAsiaTheme="majorEastAsia"/>
-          <w:bCs/>
-          <w:sz w:val="28"/>
-          <w:szCs w:val="28"/>
-        </w:rPr>
-        <w:t xml:space="preserve"> и </w:t>
-      </w:r>
-      <w:proofErr w:type="spellStart"/>
-      <w:r>
-        <w:rPr>
-          <w:rFonts w:eastAsiaTheme="majorEastAsia"/>
-          <w:bCs/>
-          <w:sz w:val="28"/>
-          <w:szCs w:val="28"/>
-        </w:rPr>
-        <w:t>request_details</w:t>
-      </w:r>
-      <w:proofErr w:type="spellEnd"/>
-      <w:r>
-        <w:rPr>
-          <w:rFonts w:eastAsiaTheme="majorEastAsia"/>
-          <w:bCs/>
-          <w:sz w:val="28"/>
-          <w:szCs w:val="28"/>
-        </w:rPr>
-        <w:t>).</w:t>
+        <w:t xml:space="preserve"> между requests и request_details).</w:t>
       </w:r>
     </w:p>
     <w:p>
@@ -3724,27 +3032,7 @@
           <w:sz w:val="28"/>
           <w:szCs w:val="28"/>
         </w:rPr>
-        <w:t xml:space="preserve">Таблица </w:t>
-      </w:r>
-      <w:proofErr w:type="spellStart"/>
-      <w:r>
-        <w:rPr>
-          <w:rFonts w:eastAsiaTheme="majorEastAsia"/>
-          <w:bCs/>
-          <w:sz w:val="28"/>
-          <w:szCs w:val="28"/>
-        </w:rPr>
-        <w:t>warehouse</w:t>
-      </w:r>
-      <w:proofErr w:type="spellEnd"/>
-      <w:r>
-        <w:rPr>
-          <w:rFonts w:eastAsiaTheme="majorEastAsia"/>
-          <w:bCs/>
-          <w:sz w:val="28"/>
-          <w:szCs w:val="28"/>
-        </w:rPr>
-        <w:t xml:space="preserve"> связывает продукт и магазин, отражая текущее количество на складе (</w:t>
+        <w:t>Таблица warehouse связывает продукт и магазин, отражая текущее количество на складе (</w:t>
       </w:r>
       <w:proofErr w:type="gramStart"/>
       <w:r>
@@ -3851,7 +3139,6 @@
           <w:szCs w:val="28"/>
         </w:rPr>
       </w:pPr>
-      <w:proofErr w:type="spellStart"/>
       <w:r>
         <w:rPr>
           <w:rFonts w:eastAsiaTheme="majorEastAsia"/>
@@ -3861,7 +3148,6 @@
         </w:rPr>
         <w:t>users</w:t>
       </w:r>
-      <w:proofErr w:type="spellEnd"/>
       <w:r>
         <w:rPr>
           <w:rFonts w:eastAsiaTheme="majorEastAsia"/>
@@ -3889,25 +3175,14 @@
           <w:szCs w:val="28"/>
         </w:rPr>
       </w:pPr>
-      <w:proofErr w:type="spellStart"/>
-      <w:r>
-        <w:rPr>
-          <w:rFonts w:eastAsiaTheme="majorEastAsia"/>
-          <w:bCs/>
-          <w:sz w:val="28"/>
-          <w:szCs w:val="28"/>
-        </w:rPr>
-        <w:t>id</w:t>
-      </w:r>
-      <w:proofErr w:type="spellEnd"/>
-      <w:r>
-        <w:rPr>
-          <w:rFonts w:eastAsiaTheme="majorEastAsia"/>
-          <w:bCs/>
-          <w:sz w:val="28"/>
-          <w:szCs w:val="28"/>
-        </w:rPr>
-        <w:t xml:space="preserve"> (PK) – уникальный идентификатор пользователя.</w:t>
+      <w:r>
+        <w:rPr>
+          <w:rFonts w:eastAsiaTheme="majorEastAsia"/>
+          <w:bCs/>
+          <w:sz w:val="28"/>
+          <w:szCs w:val="28"/>
+        </w:rPr>
+        <w:t>id (PK) – уникальный идентификатор пользователя.</w:t>
       </w:r>
     </w:p>
     <w:p>
@@ -3927,25 +3202,14 @@
           <w:szCs w:val="28"/>
         </w:rPr>
       </w:pPr>
-      <w:proofErr w:type="spellStart"/>
-      <w:r>
-        <w:rPr>
-          <w:rFonts w:eastAsiaTheme="majorEastAsia"/>
-          <w:bCs/>
-          <w:sz w:val="28"/>
-          <w:szCs w:val="28"/>
-        </w:rPr>
-        <w:t>username</w:t>
-      </w:r>
-      <w:proofErr w:type="spellEnd"/>
-      <w:r>
-        <w:rPr>
-          <w:rFonts w:eastAsiaTheme="majorEastAsia"/>
-          <w:bCs/>
-          <w:sz w:val="28"/>
-          <w:szCs w:val="28"/>
-        </w:rPr>
-        <w:t xml:space="preserve"> – логин пользователя.</w:t>
+      <w:r>
+        <w:rPr>
+          <w:rFonts w:eastAsiaTheme="majorEastAsia"/>
+          <w:bCs/>
+          <w:sz w:val="28"/>
+          <w:szCs w:val="28"/>
+        </w:rPr>
+        <w:t>username – логин пользователя.</w:t>
       </w:r>
     </w:p>
     <w:p>
@@ -3965,25 +3229,14 @@
           <w:szCs w:val="28"/>
         </w:rPr>
       </w:pPr>
-      <w:proofErr w:type="spellStart"/>
-      <w:r>
-        <w:rPr>
-          <w:rFonts w:eastAsiaTheme="majorEastAsia"/>
-          <w:bCs/>
-          <w:sz w:val="28"/>
-          <w:szCs w:val="28"/>
-        </w:rPr>
-        <w:t>password</w:t>
-      </w:r>
-      <w:proofErr w:type="spellEnd"/>
-      <w:r>
-        <w:rPr>
-          <w:rFonts w:eastAsiaTheme="majorEastAsia"/>
-          <w:bCs/>
-          <w:sz w:val="28"/>
-          <w:szCs w:val="28"/>
-        </w:rPr>
-        <w:t xml:space="preserve"> – пароль (хранится в зашифрованном виде).</w:t>
+      <w:r>
+        <w:rPr>
+          <w:rFonts w:eastAsiaTheme="majorEastAsia"/>
+          <w:bCs/>
+          <w:sz w:val="28"/>
+          <w:szCs w:val="28"/>
+        </w:rPr>
+        <w:t>password – пароль (хранится в зашифрованном виде).</w:t>
       </w:r>
     </w:p>
     <w:p>
@@ -4003,65 +3256,14 @@
           <w:szCs w:val="28"/>
         </w:rPr>
       </w:pPr>
-      <w:proofErr w:type="spellStart"/>
-      <w:r>
-        <w:rPr>
-          <w:rFonts w:eastAsiaTheme="majorEastAsia"/>
-          <w:bCs/>
-          <w:sz w:val="28"/>
-          <w:szCs w:val="28"/>
-        </w:rPr>
-        <w:t>role</w:t>
-      </w:r>
-      <w:proofErr w:type="spellEnd"/>
-      <w:r>
-        <w:rPr>
-          <w:rFonts w:eastAsiaTheme="majorEastAsia"/>
-          <w:bCs/>
-          <w:sz w:val="28"/>
-          <w:szCs w:val="28"/>
-        </w:rPr>
-        <w:t xml:space="preserve"> – роль пользователя (например, ‘</w:t>
-      </w:r>
-      <w:proofErr w:type="spellStart"/>
-      <w:r>
-        <w:rPr>
-          <w:rFonts w:eastAsiaTheme="majorEastAsia"/>
-          <w:bCs/>
-          <w:sz w:val="28"/>
-          <w:szCs w:val="28"/>
-        </w:rPr>
-        <w:t>admin</w:t>
-      </w:r>
-      <w:proofErr w:type="spellEnd"/>
-      <w:r>
-        <w:rPr>
-          <w:rFonts w:eastAsiaTheme="majorEastAsia"/>
-          <w:bCs/>
-          <w:sz w:val="28"/>
-          <w:szCs w:val="28"/>
-        </w:rPr>
-        <w:t>’, ‘</w:t>
-      </w:r>
-      <w:proofErr w:type="spellStart"/>
-      <w:r>
-        <w:rPr>
-          <w:rFonts w:eastAsiaTheme="majorEastAsia"/>
-          <w:bCs/>
-          <w:sz w:val="28"/>
-          <w:szCs w:val="28"/>
-        </w:rPr>
-        <w:t>manager</w:t>
-      </w:r>
-      <w:proofErr w:type="spellEnd"/>
-      <w:r>
-        <w:rPr>
-          <w:rFonts w:eastAsiaTheme="majorEastAsia"/>
-          <w:bCs/>
-          <w:sz w:val="28"/>
-          <w:szCs w:val="28"/>
-        </w:rPr>
-        <w:t>’).</w:t>
+      <w:r>
+        <w:rPr>
+          <w:rFonts w:eastAsiaTheme="majorEastAsia"/>
+          <w:bCs/>
+          <w:sz w:val="28"/>
+          <w:szCs w:val="28"/>
+        </w:rPr>
+        <w:t>role – роль пользователя (например, ‘admin’, ‘manager’).</w:t>
       </w:r>
     </w:p>
     <w:p>
@@ -4081,25 +3283,14 @@
           <w:szCs w:val="28"/>
         </w:rPr>
       </w:pPr>
-      <w:proofErr w:type="spellStart"/>
-      <w:r>
-        <w:rPr>
-          <w:rFonts w:eastAsiaTheme="majorEastAsia"/>
-          <w:bCs/>
-          <w:sz w:val="28"/>
-          <w:szCs w:val="28"/>
-        </w:rPr>
-        <w:t>store_id</w:t>
-      </w:r>
-      <w:proofErr w:type="spellEnd"/>
-      <w:r>
-        <w:rPr>
-          <w:rFonts w:eastAsiaTheme="majorEastAsia"/>
-          <w:bCs/>
-          <w:sz w:val="28"/>
-          <w:szCs w:val="28"/>
-        </w:rPr>
-        <w:t xml:space="preserve"> (FK) – ссылка на магазин, с которым связан пользователь.</w:t>
+      <w:r>
+        <w:rPr>
+          <w:rFonts w:eastAsiaTheme="majorEastAsia"/>
+          <w:bCs/>
+          <w:sz w:val="28"/>
+          <w:szCs w:val="28"/>
+        </w:rPr>
+        <w:t>store_id (FK) – ссылка на магазин, с которым связан пользователь.</w:t>
       </w:r>
     </w:p>
     <w:p>
@@ -4119,7 +3310,6 @@
           <w:szCs w:val="28"/>
         </w:rPr>
       </w:pPr>
-      <w:proofErr w:type="spellStart"/>
       <w:r>
         <w:rPr>
           <w:rFonts w:eastAsiaTheme="majorEastAsia"/>
@@ -4129,7 +3319,6 @@
         </w:rPr>
         <w:t>stores</w:t>
       </w:r>
-      <w:proofErr w:type="spellEnd"/>
       <w:r>
         <w:rPr>
           <w:rFonts w:eastAsiaTheme="majorEastAsia"/>
@@ -4157,25 +3346,14 @@
           <w:szCs w:val="28"/>
         </w:rPr>
       </w:pPr>
-      <w:proofErr w:type="spellStart"/>
-      <w:r>
-        <w:rPr>
-          <w:rFonts w:eastAsiaTheme="majorEastAsia"/>
-          <w:bCs/>
-          <w:sz w:val="28"/>
-          <w:szCs w:val="28"/>
-        </w:rPr>
-        <w:t>id</w:t>
-      </w:r>
-      <w:proofErr w:type="spellEnd"/>
-      <w:r>
-        <w:rPr>
-          <w:rFonts w:eastAsiaTheme="majorEastAsia"/>
-          <w:bCs/>
-          <w:sz w:val="28"/>
-          <w:szCs w:val="28"/>
-        </w:rPr>
-        <w:t xml:space="preserve"> (PK) – уникальный идентификатор магазина.</w:t>
+      <w:r>
+        <w:rPr>
+          <w:rFonts w:eastAsiaTheme="majorEastAsia"/>
+          <w:bCs/>
+          <w:sz w:val="28"/>
+          <w:szCs w:val="28"/>
+        </w:rPr>
+        <w:t>id (PK) – уникальный идентификатор магазина.</w:t>
       </w:r>
     </w:p>
     <w:p>
@@ -4195,25 +3373,14 @@
           <w:szCs w:val="28"/>
         </w:rPr>
       </w:pPr>
-      <w:proofErr w:type="spellStart"/>
-      <w:r>
-        <w:rPr>
-          <w:rFonts w:eastAsiaTheme="majorEastAsia"/>
-          <w:bCs/>
-          <w:sz w:val="28"/>
-          <w:szCs w:val="28"/>
-        </w:rPr>
-        <w:t>name</w:t>
-      </w:r>
-      <w:proofErr w:type="spellEnd"/>
-      <w:r>
-        <w:rPr>
-          <w:rFonts w:eastAsiaTheme="majorEastAsia"/>
-          <w:bCs/>
-          <w:sz w:val="28"/>
-          <w:szCs w:val="28"/>
-        </w:rPr>
-        <w:t xml:space="preserve"> – название магазина.</w:t>
+      <w:r>
+        <w:rPr>
+          <w:rFonts w:eastAsiaTheme="majorEastAsia"/>
+          <w:bCs/>
+          <w:sz w:val="28"/>
+          <w:szCs w:val="28"/>
+        </w:rPr>
+        <w:t>name – название магазина.</w:t>
       </w:r>
     </w:p>
     <w:p>
@@ -4233,25 +3400,14 @@
           <w:szCs w:val="28"/>
         </w:rPr>
       </w:pPr>
-      <w:proofErr w:type="spellStart"/>
-      <w:r>
-        <w:rPr>
-          <w:rFonts w:eastAsiaTheme="majorEastAsia"/>
-          <w:bCs/>
-          <w:sz w:val="28"/>
-          <w:szCs w:val="28"/>
-        </w:rPr>
-        <w:t>address</w:t>
-      </w:r>
-      <w:proofErr w:type="spellEnd"/>
-      <w:r>
-        <w:rPr>
-          <w:rFonts w:eastAsiaTheme="majorEastAsia"/>
-          <w:bCs/>
-          <w:sz w:val="28"/>
-          <w:szCs w:val="28"/>
-        </w:rPr>
-        <w:t xml:space="preserve"> – адрес магазина.</w:t>
+      <w:r>
+        <w:rPr>
+          <w:rFonts w:eastAsiaTheme="majorEastAsia"/>
+          <w:bCs/>
+          <w:sz w:val="28"/>
+          <w:szCs w:val="28"/>
+        </w:rPr>
+        <w:t>address – адрес магазина.</w:t>
       </w:r>
     </w:p>
     <w:p>
@@ -4271,25 +3427,14 @@
           <w:szCs w:val="28"/>
         </w:rPr>
       </w:pPr>
-      <w:proofErr w:type="spellStart"/>
-      <w:r>
-        <w:rPr>
-          <w:rFonts w:eastAsiaTheme="majorEastAsia"/>
-          <w:bCs/>
-          <w:sz w:val="28"/>
-          <w:szCs w:val="28"/>
-        </w:rPr>
-        <w:t>phone_number</w:t>
-      </w:r>
-      <w:proofErr w:type="spellEnd"/>
-      <w:r>
-        <w:rPr>
-          <w:rFonts w:eastAsiaTheme="majorEastAsia"/>
-          <w:bCs/>
-          <w:sz w:val="28"/>
-          <w:szCs w:val="28"/>
-        </w:rPr>
-        <w:t xml:space="preserve"> – контактный номер.</w:t>
+      <w:r>
+        <w:rPr>
+          <w:rFonts w:eastAsiaTheme="majorEastAsia"/>
+          <w:bCs/>
+          <w:sz w:val="28"/>
+          <w:szCs w:val="28"/>
+        </w:rPr>
+        <w:t>phone_number – контактный номер.</w:t>
       </w:r>
     </w:p>
     <w:p>
@@ -4309,25 +3454,14 @@
           <w:szCs w:val="28"/>
         </w:rPr>
       </w:pPr>
-      <w:proofErr w:type="spellStart"/>
-      <w:r>
-        <w:rPr>
-          <w:rFonts w:eastAsiaTheme="majorEastAsia"/>
-          <w:bCs/>
-          <w:sz w:val="28"/>
-          <w:szCs w:val="28"/>
-        </w:rPr>
-        <w:t>manager_name</w:t>
-      </w:r>
-      <w:proofErr w:type="spellEnd"/>
-      <w:r>
-        <w:rPr>
-          <w:rFonts w:eastAsiaTheme="majorEastAsia"/>
-          <w:bCs/>
-          <w:sz w:val="28"/>
-          <w:szCs w:val="28"/>
-        </w:rPr>
-        <w:t xml:space="preserve"> – имя управляющего магазином.</w:t>
+      <w:r>
+        <w:rPr>
+          <w:rFonts w:eastAsiaTheme="majorEastAsia"/>
+          <w:bCs/>
+          <w:sz w:val="28"/>
+          <w:szCs w:val="28"/>
+        </w:rPr>
+        <w:t>manager_name – имя управляющего магазином.</w:t>
       </w:r>
     </w:p>
     <w:p>
@@ -4347,7 +3481,6 @@
           <w:szCs w:val="28"/>
         </w:rPr>
       </w:pPr>
-      <w:proofErr w:type="spellStart"/>
       <w:r>
         <w:rPr>
           <w:rFonts w:eastAsiaTheme="majorEastAsia"/>
@@ -4357,7 +3490,6 @@
         </w:rPr>
         <w:t>products</w:t>
       </w:r>
-      <w:proofErr w:type="spellEnd"/>
       <w:r>
         <w:rPr>
           <w:rFonts w:eastAsiaTheme="majorEastAsia"/>
@@ -4385,25 +3517,14 @@
           <w:szCs w:val="28"/>
         </w:rPr>
       </w:pPr>
-      <w:proofErr w:type="spellStart"/>
-      <w:r>
-        <w:rPr>
-          <w:rFonts w:eastAsiaTheme="majorEastAsia"/>
-          <w:bCs/>
-          <w:sz w:val="28"/>
-          <w:szCs w:val="28"/>
-        </w:rPr>
-        <w:t>id</w:t>
-      </w:r>
-      <w:proofErr w:type="spellEnd"/>
-      <w:r>
-        <w:rPr>
-          <w:rFonts w:eastAsiaTheme="majorEastAsia"/>
-          <w:bCs/>
-          <w:sz w:val="28"/>
-          <w:szCs w:val="28"/>
-        </w:rPr>
-        <w:t xml:space="preserve"> (PK) – уникальный идентификатор товара.</w:t>
+      <w:r>
+        <w:rPr>
+          <w:rFonts w:eastAsiaTheme="majorEastAsia"/>
+          <w:bCs/>
+          <w:sz w:val="28"/>
+          <w:szCs w:val="28"/>
+        </w:rPr>
+        <w:t>id (PK) – уникальный идентификатор товара.</w:t>
       </w:r>
     </w:p>
     <w:p>
@@ -4423,25 +3544,14 @@
           <w:szCs w:val="28"/>
         </w:rPr>
       </w:pPr>
-      <w:proofErr w:type="spellStart"/>
-      <w:r>
-        <w:rPr>
-          <w:rFonts w:eastAsiaTheme="majorEastAsia"/>
-          <w:bCs/>
-          <w:sz w:val="28"/>
-          <w:szCs w:val="28"/>
-        </w:rPr>
-        <w:t>name</w:t>
-      </w:r>
-      <w:proofErr w:type="spellEnd"/>
-      <w:r>
-        <w:rPr>
-          <w:rFonts w:eastAsiaTheme="majorEastAsia"/>
-          <w:bCs/>
-          <w:sz w:val="28"/>
-          <w:szCs w:val="28"/>
-        </w:rPr>
-        <w:t xml:space="preserve"> – наименование товара.</w:t>
+      <w:r>
+        <w:rPr>
+          <w:rFonts w:eastAsiaTheme="majorEastAsia"/>
+          <w:bCs/>
+          <w:sz w:val="28"/>
+          <w:szCs w:val="28"/>
+        </w:rPr>
+        <w:t>name – наименование товара.</w:t>
       </w:r>
     </w:p>
     <w:p>
@@ -4461,65 +3571,14 @@
           <w:szCs w:val="28"/>
         </w:rPr>
       </w:pPr>
-      <w:proofErr w:type="spellStart"/>
-      <w:r>
-        <w:rPr>
-          <w:rFonts w:eastAsiaTheme="majorEastAsia"/>
-          <w:bCs/>
-          <w:sz w:val="28"/>
-          <w:szCs w:val="28"/>
-        </w:rPr>
-        <w:t>category</w:t>
-      </w:r>
-      <w:proofErr w:type="spellEnd"/>
-      <w:r>
-        <w:rPr>
-          <w:rFonts w:eastAsiaTheme="majorEastAsia"/>
-          <w:bCs/>
-          <w:sz w:val="28"/>
-          <w:szCs w:val="28"/>
-        </w:rPr>
-        <w:t xml:space="preserve"> – категория товара (например, ‘</w:t>
-      </w:r>
-      <w:proofErr w:type="spellStart"/>
-      <w:r>
-        <w:rPr>
-          <w:rFonts w:eastAsiaTheme="majorEastAsia"/>
-          <w:bCs/>
-          <w:sz w:val="28"/>
-          <w:szCs w:val="28"/>
-        </w:rPr>
-        <w:t>electronics</w:t>
-      </w:r>
-      <w:proofErr w:type="spellEnd"/>
-      <w:r>
-        <w:rPr>
-          <w:rFonts w:eastAsiaTheme="majorEastAsia"/>
-          <w:bCs/>
-          <w:sz w:val="28"/>
-          <w:szCs w:val="28"/>
-        </w:rPr>
-        <w:t>’, ‘</w:t>
-      </w:r>
-      <w:proofErr w:type="spellStart"/>
-      <w:r>
-        <w:rPr>
-          <w:rFonts w:eastAsiaTheme="majorEastAsia"/>
-          <w:bCs/>
-          <w:sz w:val="28"/>
-          <w:szCs w:val="28"/>
-        </w:rPr>
-        <w:t>furniture</w:t>
-      </w:r>
-      <w:proofErr w:type="spellEnd"/>
-      <w:r>
-        <w:rPr>
-          <w:rFonts w:eastAsiaTheme="majorEastAsia"/>
-          <w:bCs/>
-          <w:sz w:val="28"/>
-          <w:szCs w:val="28"/>
-        </w:rPr>
-        <w:t>’).</w:t>
+      <w:r>
+        <w:rPr>
+          <w:rFonts w:eastAsiaTheme="majorEastAsia"/>
+          <w:bCs/>
+          <w:sz w:val="28"/>
+          <w:szCs w:val="28"/>
+        </w:rPr>
+        <w:t>category – категория товара (например, ‘electronics’, ‘furniture’).</w:t>
       </w:r>
     </w:p>
     <w:p>
@@ -4539,25 +3598,14 @@
           <w:szCs w:val="28"/>
         </w:rPr>
       </w:pPr>
-      <w:proofErr w:type="spellStart"/>
-      <w:r>
-        <w:rPr>
-          <w:rFonts w:eastAsiaTheme="majorEastAsia"/>
-          <w:bCs/>
-          <w:sz w:val="28"/>
-          <w:szCs w:val="28"/>
-        </w:rPr>
-        <w:t>unit_price</w:t>
-      </w:r>
-      <w:proofErr w:type="spellEnd"/>
-      <w:r>
-        <w:rPr>
-          <w:rFonts w:eastAsiaTheme="majorEastAsia"/>
-          <w:bCs/>
-          <w:sz w:val="28"/>
-          <w:szCs w:val="28"/>
-        </w:rPr>
-        <w:t xml:space="preserve"> – стоимость за единицу товара.</w:t>
+      <w:r>
+        <w:rPr>
+          <w:rFonts w:eastAsiaTheme="majorEastAsia"/>
+          <w:bCs/>
+          <w:sz w:val="28"/>
+          <w:szCs w:val="28"/>
+        </w:rPr>
+        <w:t>unit_price – стоимость за единицу товара.</w:t>
       </w:r>
     </w:p>
     <w:p>
@@ -4577,7 +3625,6 @@
           <w:szCs w:val="28"/>
         </w:rPr>
       </w:pPr>
-      <w:proofErr w:type="spellStart"/>
       <w:r>
         <w:rPr>
           <w:rFonts w:eastAsiaTheme="majorEastAsia"/>
@@ -4587,7 +3634,6 @@
         </w:rPr>
         <w:t>sales</w:t>
       </w:r>
-      <w:proofErr w:type="spellEnd"/>
       <w:r>
         <w:rPr>
           <w:rFonts w:eastAsiaTheme="majorEastAsia"/>
@@ -4615,25 +3661,14 @@
           <w:szCs w:val="28"/>
         </w:rPr>
       </w:pPr>
-      <w:proofErr w:type="spellStart"/>
-      <w:r>
-        <w:rPr>
-          <w:rFonts w:eastAsiaTheme="majorEastAsia"/>
-          <w:bCs/>
-          <w:sz w:val="28"/>
-          <w:szCs w:val="28"/>
-        </w:rPr>
-        <w:t>id</w:t>
-      </w:r>
-      <w:proofErr w:type="spellEnd"/>
-      <w:r>
-        <w:rPr>
-          <w:rFonts w:eastAsiaTheme="majorEastAsia"/>
-          <w:bCs/>
-          <w:sz w:val="28"/>
-          <w:szCs w:val="28"/>
-        </w:rPr>
-        <w:t xml:space="preserve"> (PK) – уникальный идентификатор записи о продаже.</w:t>
+      <w:r>
+        <w:rPr>
+          <w:rFonts w:eastAsiaTheme="majorEastAsia"/>
+          <w:bCs/>
+          <w:sz w:val="28"/>
+          <w:szCs w:val="28"/>
+        </w:rPr>
+        <w:t>id (PK) – уникальный идентификатор записи о продаже.</w:t>
       </w:r>
     </w:p>
     <w:p>
@@ -4653,25 +3688,14 @@
           <w:szCs w:val="28"/>
         </w:rPr>
       </w:pPr>
-      <w:proofErr w:type="spellStart"/>
-      <w:r>
-        <w:rPr>
-          <w:rFonts w:eastAsiaTheme="majorEastAsia"/>
-          <w:bCs/>
-          <w:sz w:val="28"/>
-          <w:szCs w:val="28"/>
-        </w:rPr>
-        <w:t>store_id</w:t>
-      </w:r>
-      <w:proofErr w:type="spellEnd"/>
-      <w:r>
-        <w:rPr>
-          <w:rFonts w:eastAsiaTheme="majorEastAsia"/>
-          <w:bCs/>
-          <w:sz w:val="28"/>
-          <w:szCs w:val="28"/>
-        </w:rPr>
-        <w:t xml:space="preserve"> (FK) – ссылка на магазин, где произошла продажа.</w:t>
+      <w:r>
+        <w:rPr>
+          <w:rFonts w:eastAsiaTheme="majorEastAsia"/>
+          <w:bCs/>
+          <w:sz w:val="28"/>
+          <w:szCs w:val="28"/>
+        </w:rPr>
+        <w:t>store_id (FK) – ссылка на магазин, где произошла продажа.</w:t>
       </w:r>
     </w:p>
     <w:p>
@@ -4691,25 +3715,14 @@
           <w:szCs w:val="28"/>
         </w:rPr>
       </w:pPr>
-      <w:proofErr w:type="spellStart"/>
-      <w:r>
-        <w:rPr>
-          <w:rFonts w:eastAsiaTheme="majorEastAsia"/>
-          <w:bCs/>
-          <w:sz w:val="28"/>
-          <w:szCs w:val="28"/>
-        </w:rPr>
-        <w:t>product_id</w:t>
-      </w:r>
-      <w:proofErr w:type="spellEnd"/>
-      <w:r>
-        <w:rPr>
-          <w:rFonts w:eastAsiaTheme="majorEastAsia"/>
-          <w:bCs/>
-          <w:sz w:val="28"/>
-          <w:szCs w:val="28"/>
-        </w:rPr>
-        <w:t xml:space="preserve"> (FK) – ссылка на товар.</w:t>
+      <w:r>
+        <w:rPr>
+          <w:rFonts w:eastAsiaTheme="majorEastAsia"/>
+          <w:bCs/>
+          <w:sz w:val="28"/>
+          <w:szCs w:val="28"/>
+        </w:rPr>
+        <w:t>product_id (FK) – ссылка на товар.</w:t>
       </w:r>
     </w:p>
     <w:p>
@@ -4729,25 +3742,14 @@
           <w:szCs w:val="28"/>
         </w:rPr>
       </w:pPr>
-      <w:proofErr w:type="spellStart"/>
-      <w:r>
-        <w:rPr>
-          <w:rFonts w:eastAsiaTheme="majorEastAsia"/>
-          <w:bCs/>
-          <w:sz w:val="28"/>
-          <w:szCs w:val="28"/>
-        </w:rPr>
-        <w:t>quantity_sold</w:t>
-      </w:r>
-      <w:proofErr w:type="spellEnd"/>
-      <w:r>
-        <w:rPr>
-          <w:rFonts w:eastAsiaTheme="majorEastAsia"/>
-          <w:bCs/>
-          <w:sz w:val="28"/>
-          <w:szCs w:val="28"/>
-        </w:rPr>
-        <w:t xml:space="preserve"> – количество проданного товара.</w:t>
+      <w:r>
+        <w:rPr>
+          <w:rFonts w:eastAsiaTheme="majorEastAsia"/>
+          <w:bCs/>
+          <w:sz w:val="28"/>
+          <w:szCs w:val="28"/>
+        </w:rPr>
+        <w:t>quantity_sold – количество проданного товара.</w:t>
       </w:r>
     </w:p>
     <w:p>
@@ -4767,25 +3769,14 @@
           <w:szCs w:val="28"/>
         </w:rPr>
       </w:pPr>
-      <w:proofErr w:type="spellStart"/>
-      <w:r>
-        <w:rPr>
-          <w:rFonts w:eastAsiaTheme="majorEastAsia"/>
-          <w:bCs/>
-          <w:sz w:val="28"/>
-          <w:szCs w:val="28"/>
-        </w:rPr>
-        <w:t>sale_date</w:t>
-      </w:r>
-      <w:proofErr w:type="spellEnd"/>
-      <w:r>
-        <w:rPr>
-          <w:rFonts w:eastAsiaTheme="majorEastAsia"/>
-          <w:bCs/>
-          <w:sz w:val="28"/>
-          <w:szCs w:val="28"/>
-        </w:rPr>
-        <w:t xml:space="preserve"> – дата продажи.</w:t>
+      <w:r>
+        <w:rPr>
+          <w:rFonts w:eastAsiaTheme="majorEastAsia"/>
+          <w:bCs/>
+          <w:sz w:val="28"/>
+          <w:szCs w:val="28"/>
+        </w:rPr>
+        <w:t>sale_date – дата продажи.</w:t>
       </w:r>
     </w:p>
     <w:p>
@@ -4805,25 +3796,14 @@
           <w:szCs w:val="28"/>
         </w:rPr>
       </w:pPr>
-      <w:proofErr w:type="spellStart"/>
-      <w:r>
-        <w:rPr>
-          <w:rFonts w:eastAsiaTheme="majorEastAsia"/>
-          <w:bCs/>
-          <w:sz w:val="28"/>
-          <w:szCs w:val="28"/>
-        </w:rPr>
-        <w:t>is_reported</w:t>
-      </w:r>
-      <w:proofErr w:type="spellEnd"/>
-      <w:r>
-        <w:rPr>
-          <w:rFonts w:eastAsiaTheme="majorEastAsia"/>
-          <w:bCs/>
-          <w:sz w:val="28"/>
-          <w:szCs w:val="28"/>
-        </w:rPr>
-        <w:t xml:space="preserve"> – флаг, отмечающий, отражена ли продажа в отчётах.</w:t>
+      <w:r>
+        <w:rPr>
+          <w:rFonts w:eastAsiaTheme="majorEastAsia"/>
+          <w:bCs/>
+          <w:sz w:val="28"/>
+          <w:szCs w:val="28"/>
+        </w:rPr>
+        <w:t>is_reported – флаг, отмечающий, отражена ли продажа в отчётах.</w:t>
       </w:r>
     </w:p>
     <w:p>
@@ -4843,7 +3823,6 @@
           <w:szCs w:val="28"/>
         </w:rPr>
       </w:pPr>
-      <w:proofErr w:type="spellStart"/>
       <w:r>
         <w:rPr>
           <w:rFonts w:eastAsiaTheme="majorEastAsia"/>
@@ -4853,7 +3832,6 @@
         </w:rPr>
         <w:t>invoices</w:t>
       </w:r>
-      <w:proofErr w:type="spellEnd"/>
       <w:r>
         <w:rPr>
           <w:rFonts w:eastAsiaTheme="majorEastAsia"/>
@@ -4881,7 +3859,6 @@
           <w:szCs w:val="28"/>
         </w:rPr>
       </w:pPr>
-      <w:proofErr w:type="spellStart"/>
       <w:r>
         <w:rPr>
           <w:rFonts w:eastAsiaTheme="majorEastAsia"/>
@@ -4890,17 +3867,7 @@
           <w:szCs w:val="28"/>
         </w:rPr>
         <w:lastRenderedPageBreak/>
-        <w:t>id</w:t>
-      </w:r>
-      <w:proofErr w:type="spellEnd"/>
-      <w:r>
-        <w:rPr>
-          <w:rFonts w:eastAsiaTheme="majorEastAsia"/>
-          <w:bCs/>
-          <w:sz w:val="28"/>
-          <w:szCs w:val="28"/>
-        </w:rPr>
-        <w:t xml:space="preserve"> (PK) – уникальный идентификатор накладной.</w:t>
+        <w:t>id (PK) – уникальный идентификатор накладной.</w:t>
       </w:r>
     </w:p>
     <w:p>
@@ -4920,25 +3887,14 @@
           <w:szCs w:val="28"/>
         </w:rPr>
       </w:pPr>
-      <w:proofErr w:type="spellStart"/>
-      <w:r>
-        <w:rPr>
-          <w:rFonts w:eastAsiaTheme="majorEastAsia"/>
-          <w:bCs/>
-          <w:sz w:val="28"/>
-          <w:szCs w:val="28"/>
-        </w:rPr>
-        <w:t>store_id</w:t>
-      </w:r>
-      <w:proofErr w:type="spellEnd"/>
-      <w:r>
-        <w:rPr>
-          <w:rFonts w:eastAsiaTheme="majorEastAsia"/>
-          <w:bCs/>
-          <w:sz w:val="28"/>
-          <w:szCs w:val="28"/>
-        </w:rPr>
-        <w:t xml:space="preserve"> (FK) – ссылка на магазин, который получает товары.</w:t>
+      <w:r>
+        <w:rPr>
+          <w:rFonts w:eastAsiaTheme="majorEastAsia"/>
+          <w:bCs/>
+          <w:sz w:val="28"/>
+          <w:szCs w:val="28"/>
+        </w:rPr>
+        <w:t>store_id (FK) – ссылка на магазин, который получает товары.</w:t>
       </w:r>
     </w:p>
     <w:p>
@@ -4958,25 +3914,14 @@
           <w:szCs w:val="28"/>
         </w:rPr>
       </w:pPr>
-      <w:proofErr w:type="spellStart"/>
-      <w:r>
-        <w:rPr>
-          <w:rFonts w:eastAsiaTheme="majorEastAsia"/>
-          <w:bCs/>
-          <w:sz w:val="28"/>
-          <w:szCs w:val="28"/>
-        </w:rPr>
-        <w:t>issue_date</w:t>
-      </w:r>
-      <w:proofErr w:type="spellEnd"/>
-      <w:r>
-        <w:rPr>
-          <w:rFonts w:eastAsiaTheme="majorEastAsia"/>
-          <w:bCs/>
-          <w:sz w:val="28"/>
-          <w:szCs w:val="28"/>
-        </w:rPr>
-        <w:t xml:space="preserve"> – дата формирования накладной.</w:t>
+      <w:r>
+        <w:rPr>
+          <w:rFonts w:eastAsiaTheme="majorEastAsia"/>
+          <w:bCs/>
+          <w:sz w:val="28"/>
+          <w:szCs w:val="28"/>
+        </w:rPr>
+        <w:t>issue_date – дата формирования накладной.</w:t>
       </w:r>
     </w:p>
     <w:p>
@@ -4996,7 +3941,6 @@
           <w:szCs w:val="28"/>
         </w:rPr>
       </w:pPr>
-      <w:proofErr w:type="spellStart"/>
       <w:r>
         <w:rPr>
           <w:rFonts w:eastAsiaTheme="majorEastAsia"/>
@@ -5006,7 +3950,6 @@
         </w:rPr>
         <w:t>invoice_details</w:t>
       </w:r>
-      <w:proofErr w:type="spellEnd"/>
       <w:r>
         <w:rPr>
           <w:rFonts w:eastAsiaTheme="majorEastAsia"/>
@@ -5034,25 +3977,14 @@
           <w:szCs w:val="28"/>
         </w:rPr>
       </w:pPr>
-      <w:proofErr w:type="spellStart"/>
-      <w:r>
-        <w:rPr>
-          <w:rFonts w:eastAsiaTheme="majorEastAsia"/>
-          <w:bCs/>
-          <w:sz w:val="28"/>
-          <w:szCs w:val="28"/>
-        </w:rPr>
-        <w:t>id</w:t>
-      </w:r>
-      <w:proofErr w:type="spellEnd"/>
-      <w:r>
-        <w:rPr>
-          <w:rFonts w:eastAsiaTheme="majorEastAsia"/>
-          <w:bCs/>
-          <w:sz w:val="28"/>
-          <w:szCs w:val="28"/>
-        </w:rPr>
-        <w:t xml:space="preserve"> (PK) – уникальный идентификатор строки в накладной.</w:t>
+      <w:r>
+        <w:rPr>
+          <w:rFonts w:eastAsiaTheme="majorEastAsia"/>
+          <w:bCs/>
+          <w:sz w:val="28"/>
+          <w:szCs w:val="28"/>
+        </w:rPr>
+        <w:t>id (PK) – уникальный идентификатор строки в накладной.</w:t>
       </w:r>
     </w:p>
     <w:p>
@@ -5072,25 +4004,14 @@
           <w:szCs w:val="28"/>
         </w:rPr>
       </w:pPr>
-      <w:proofErr w:type="spellStart"/>
-      <w:r>
-        <w:rPr>
-          <w:rFonts w:eastAsiaTheme="majorEastAsia"/>
-          <w:bCs/>
-          <w:sz w:val="28"/>
-          <w:szCs w:val="28"/>
-        </w:rPr>
-        <w:t>invoice_id</w:t>
-      </w:r>
-      <w:proofErr w:type="spellEnd"/>
-      <w:r>
-        <w:rPr>
-          <w:rFonts w:eastAsiaTheme="majorEastAsia"/>
-          <w:bCs/>
-          <w:sz w:val="28"/>
-          <w:szCs w:val="28"/>
-        </w:rPr>
-        <w:t xml:space="preserve"> (FK) – ссылка на накладную, к которой относится позиция.</w:t>
+      <w:r>
+        <w:rPr>
+          <w:rFonts w:eastAsiaTheme="majorEastAsia"/>
+          <w:bCs/>
+          <w:sz w:val="28"/>
+          <w:szCs w:val="28"/>
+        </w:rPr>
+        <w:t>invoice_id (FK) – ссылка на накладную, к которой относится позиция.</w:t>
       </w:r>
     </w:p>
     <w:p>
@@ -5110,25 +4031,14 @@
           <w:szCs w:val="28"/>
         </w:rPr>
       </w:pPr>
-      <w:proofErr w:type="spellStart"/>
-      <w:r>
-        <w:rPr>
-          <w:rFonts w:eastAsiaTheme="majorEastAsia"/>
-          <w:bCs/>
-          <w:sz w:val="28"/>
-          <w:szCs w:val="28"/>
-        </w:rPr>
-        <w:t>product_id</w:t>
-      </w:r>
-      <w:proofErr w:type="spellEnd"/>
-      <w:r>
-        <w:rPr>
-          <w:rFonts w:eastAsiaTheme="majorEastAsia"/>
-          <w:bCs/>
-          <w:sz w:val="28"/>
-          <w:szCs w:val="28"/>
-        </w:rPr>
-        <w:t xml:space="preserve"> (FK) – ссылка на товар.</w:t>
+      <w:r>
+        <w:rPr>
+          <w:rFonts w:eastAsiaTheme="majorEastAsia"/>
+          <w:bCs/>
+          <w:sz w:val="28"/>
+          <w:szCs w:val="28"/>
+        </w:rPr>
+        <w:t>product_id (FK) – ссылка на товар.</w:t>
       </w:r>
     </w:p>
     <w:p>
@@ -5148,25 +4058,14 @@
           <w:szCs w:val="28"/>
         </w:rPr>
       </w:pPr>
-      <w:proofErr w:type="spellStart"/>
-      <w:r>
-        <w:rPr>
-          <w:rFonts w:eastAsiaTheme="majorEastAsia"/>
-          <w:bCs/>
-          <w:sz w:val="28"/>
-          <w:szCs w:val="28"/>
-        </w:rPr>
-        <w:t>quantity_supplied</w:t>
-      </w:r>
-      <w:proofErr w:type="spellEnd"/>
-      <w:r>
-        <w:rPr>
-          <w:rFonts w:eastAsiaTheme="majorEastAsia"/>
-          <w:bCs/>
-          <w:sz w:val="28"/>
-          <w:szCs w:val="28"/>
-        </w:rPr>
-        <w:t xml:space="preserve"> – количество поставленного товара по этой позиции.</w:t>
+      <w:r>
+        <w:rPr>
+          <w:rFonts w:eastAsiaTheme="majorEastAsia"/>
+          <w:bCs/>
+          <w:sz w:val="28"/>
+          <w:szCs w:val="28"/>
+        </w:rPr>
+        <w:t>quantity_supplied – количество поставленного товара по этой позиции.</w:t>
       </w:r>
     </w:p>
     <w:p>
@@ -5186,7 +4085,6 @@
           <w:szCs w:val="28"/>
         </w:rPr>
       </w:pPr>
-      <w:proofErr w:type="spellStart"/>
       <w:r>
         <w:rPr>
           <w:rFonts w:eastAsiaTheme="majorEastAsia"/>
@@ -5196,7 +4094,6 @@
         </w:rPr>
         <w:t>requests</w:t>
       </w:r>
-      <w:proofErr w:type="spellEnd"/>
       <w:r>
         <w:rPr>
           <w:rFonts w:eastAsiaTheme="majorEastAsia"/>
@@ -5224,25 +4121,14 @@
           <w:szCs w:val="28"/>
         </w:rPr>
       </w:pPr>
-      <w:proofErr w:type="spellStart"/>
-      <w:r>
-        <w:rPr>
-          <w:rFonts w:eastAsiaTheme="majorEastAsia"/>
-          <w:bCs/>
-          <w:sz w:val="28"/>
-          <w:szCs w:val="28"/>
-        </w:rPr>
-        <w:t>id</w:t>
-      </w:r>
-      <w:proofErr w:type="spellEnd"/>
-      <w:r>
-        <w:rPr>
-          <w:rFonts w:eastAsiaTheme="majorEastAsia"/>
-          <w:bCs/>
-          <w:sz w:val="28"/>
-          <w:szCs w:val="28"/>
-        </w:rPr>
-        <w:t xml:space="preserve"> (PK) – уникальный идентификатор запроса.</w:t>
+      <w:r>
+        <w:rPr>
+          <w:rFonts w:eastAsiaTheme="majorEastAsia"/>
+          <w:bCs/>
+          <w:sz w:val="28"/>
+          <w:szCs w:val="28"/>
+        </w:rPr>
+        <w:t>id (PK) – уникальный идентификатор запроса.</w:t>
       </w:r>
     </w:p>
     <w:p>
@@ -5262,25 +4148,14 @@
           <w:szCs w:val="28"/>
         </w:rPr>
       </w:pPr>
-      <w:proofErr w:type="spellStart"/>
-      <w:r>
-        <w:rPr>
-          <w:rFonts w:eastAsiaTheme="majorEastAsia"/>
-          <w:bCs/>
-          <w:sz w:val="28"/>
-          <w:szCs w:val="28"/>
-        </w:rPr>
-        <w:t>store_id</w:t>
-      </w:r>
-      <w:proofErr w:type="spellEnd"/>
-      <w:r>
-        <w:rPr>
-          <w:rFonts w:eastAsiaTheme="majorEastAsia"/>
-          <w:bCs/>
-          <w:sz w:val="28"/>
-          <w:szCs w:val="28"/>
-        </w:rPr>
-        <w:t xml:space="preserve"> (FK) – ссылка на магазин, инициировавший запрос.</w:t>
+      <w:r>
+        <w:rPr>
+          <w:rFonts w:eastAsiaTheme="majorEastAsia"/>
+          <w:bCs/>
+          <w:sz w:val="28"/>
+          <w:szCs w:val="28"/>
+        </w:rPr>
+        <w:t>store_id (FK) – ссылка на магазин, инициировавший запрос.</w:t>
       </w:r>
     </w:p>
     <w:p>
@@ -5300,25 +4175,14 @@
           <w:szCs w:val="28"/>
         </w:rPr>
       </w:pPr>
-      <w:proofErr w:type="spellStart"/>
-      <w:r>
-        <w:rPr>
-          <w:rFonts w:eastAsiaTheme="majorEastAsia"/>
-          <w:bCs/>
-          <w:sz w:val="28"/>
-          <w:szCs w:val="28"/>
-        </w:rPr>
-        <w:t>request_date</w:t>
-      </w:r>
-      <w:proofErr w:type="spellEnd"/>
-      <w:r>
-        <w:rPr>
-          <w:rFonts w:eastAsiaTheme="majorEastAsia"/>
-          <w:bCs/>
-          <w:sz w:val="28"/>
-          <w:szCs w:val="28"/>
-        </w:rPr>
-        <w:t xml:space="preserve"> – дата формирования запроса.</w:t>
+      <w:r>
+        <w:rPr>
+          <w:rFonts w:eastAsiaTheme="majorEastAsia"/>
+          <w:bCs/>
+          <w:sz w:val="28"/>
+          <w:szCs w:val="28"/>
+        </w:rPr>
+        <w:t>request_date – дата формирования запроса.</w:t>
       </w:r>
     </w:p>
     <w:p>
@@ -5339,7 +4203,6 @@
           <w:lang w:val="en-US"/>
         </w:rPr>
       </w:pPr>
-      <w:proofErr w:type="spellStart"/>
       <w:r>
         <w:rPr>
           <w:rFonts w:eastAsiaTheme="majorEastAsia"/>
@@ -5348,18 +4211,7 @@
           <w:szCs w:val="28"/>
           <w:lang w:val="en-US"/>
         </w:rPr>
-        <w:t>request_status</w:t>
-      </w:r>
-      <w:proofErr w:type="spellEnd"/>
-      <w:r>
-        <w:rPr>
-          <w:rFonts w:eastAsiaTheme="majorEastAsia"/>
-          <w:bCs/>
-          <w:sz w:val="28"/>
-          <w:szCs w:val="28"/>
-          <w:lang w:val="en-US"/>
-        </w:rPr>
-        <w:t xml:space="preserve"> – </w:t>
+        <w:t xml:space="preserve">request_status – </w:t>
       </w:r>
       <w:r>
         <w:rPr>
@@ -5436,7 +4288,6 @@
           <w:szCs w:val="28"/>
         </w:rPr>
       </w:pPr>
-      <w:proofErr w:type="spellStart"/>
       <w:r>
         <w:rPr>
           <w:rFonts w:eastAsiaTheme="majorEastAsia"/>
@@ -5446,7 +4297,6 @@
         </w:rPr>
         <w:t>request_details</w:t>
       </w:r>
-      <w:proofErr w:type="spellEnd"/>
       <w:r>
         <w:rPr>
           <w:rFonts w:eastAsiaTheme="majorEastAsia"/>
@@ -5474,25 +4324,14 @@
           <w:szCs w:val="28"/>
         </w:rPr>
       </w:pPr>
-      <w:proofErr w:type="spellStart"/>
-      <w:r>
-        <w:rPr>
-          <w:rFonts w:eastAsiaTheme="majorEastAsia"/>
-          <w:bCs/>
-          <w:sz w:val="28"/>
-          <w:szCs w:val="28"/>
-        </w:rPr>
-        <w:t>id</w:t>
-      </w:r>
-      <w:proofErr w:type="spellEnd"/>
-      <w:r>
-        <w:rPr>
-          <w:rFonts w:eastAsiaTheme="majorEastAsia"/>
-          <w:bCs/>
-          <w:sz w:val="28"/>
-          <w:szCs w:val="28"/>
-        </w:rPr>
-        <w:t xml:space="preserve"> (PK) – уникальный идентификатор строки запроса.</w:t>
+      <w:r>
+        <w:rPr>
+          <w:rFonts w:eastAsiaTheme="majorEastAsia"/>
+          <w:bCs/>
+          <w:sz w:val="28"/>
+          <w:szCs w:val="28"/>
+        </w:rPr>
+        <w:t>id (PK) – уникальный идентификатор строки запроса.</w:t>
       </w:r>
     </w:p>
     <w:p>
@@ -5512,25 +4351,14 @@
           <w:szCs w:val="28"/>
         </w:rPr>
       </w:pPr>
-      <w:proofErr w:type="spellStart"/>
-      <w:r>
-        <w:rPr>
-          <w:rFonts w:eastAsiaTheme="majorEastAsia"/>
-          <w:bCs/>
-          <w:sz w:val="28"/>
-          <w:szCs w:val="28"/>
-        </w:rPr>
-        <w:t>request_id</w:t>
-      </w:r>
-      <w:proofErr w:type="spellEnd"/>
-      <w:r>
-        <w:rPr>
-          <w:rFonts w:eastAsiaTheme="majorEastAsia"/>
-          <w:bCs/>
-          <w:sz w:val="28"/>
-          <w:szCs w:val="28"/>
-        </w:rPr>
-        <w:t xml:space="preserve"> (FK) – ссылка на запрос, к которому относится строка.</w:t>
+      <w:r>
+        <w:rPr>
+          <w:rFonts w:eastAsiaTheme="majorEastAsia"/>
+          <w:bCs/>
+          <w:sz w:val="28"/>
+          <w:szCs w:val="28"/>
+        </w:rPr>
+        <w:t>request_id (FK) – ссылка на запрос, к которому относится строка.</w:t>
       </w:r>
     </w:p>
     <w:p>
@@ -5550,25 +4378,14 @@
           <w:szCs w:val="28"/>
         </w:rPr>
       </w:pPr>
-      <w:proofErr w:type="spellStart"/>
-      <w:r>
-        <w:rPr>
-          <w:rFonts w:eastAsiaTheme="majorEastAsia"/>
-          <w:bCs/>
-          <w:sz w:val="28"/>
-          <w:szCs w:val="28"/>
-        </w:rPr>
-        <w:t>product_id</w:t>
-      </w:r>
-      <w:proofErr w:type="spellEnd"/>
-      <w:r>
-        <w:rPr>
-          <w:rFonts w:eastAsiaTheme="majorEastAsia"/>
-          <w:bCs/>
-          <w:sz w:val="28"/>
-          <w:szCs w:val="28"/>
-        </w:rPr>
-        <w:t xml:space="preserve"> (FK) – ссылка на товар.</w:t>
+      <w:r>
+        <w:rPr>
+          <w:rFonts w:eastAsiaTheme="majorEastAsia"/>
+          <w:bCs/>
+          <w:sz w:val="28"/>
+          <w:szCs w:val="28"/>
+        </w:rPr>
+        <w:t>product_id (FK) – ссылка на товар.</w:t>
       </w:r>
     </w:p>
     <w:p>
@@ -5588,25 +4405,14 @@
           <w:szCs w:val="28"/>
         </w:rPr>
       </w:pPr>
-      <w:proofErr w:type="spellStart"/>
-      <w:r>
-        <w:rPr>
-          <w:rFonts w:eastAsiaTheme="majorEastAsia"/>
-          <w:bCs/>
-          <w:sz w:val="28"/>
-          <w:szCs w:val="28"/>
-        </w:rPr>
-        <w:t>quantity_requested</w:t>
-      </w:r>
-      <w:proofErr w:type="spellEnd"/>
-      <w:r>
-        <w:rPr>
-          <w:rFonts w:eastAsiaTheme="majorEastAsia"/>
-          <w:bCs/>
-          <w:sz w:val="28"/>
-          <w:szCs w:val="28"/>
-        </w:rPr>
-        <w:t xml:space="preserve"> – количество необходимого товара.</w:t>
+      <w:r>
+        <w:rPr>
+          <w:rFonts w:eastAsiaTheme="majorEastAsia"/>
+          <w:bCs/>
+          <w:sz w:val="28"/>
+          <w:szCs w:val="28"/>
+        </w:rPr>
+        <w:t>quantity_requested – количество необходимого товара.</w:t>
       </w:r>
     </w:p>
     <w:p>
@@ -5740,25 +4546,14 @@
           <w:szCs w:val="28"/>
         </w:rPr>
       </w:pPr>
-      <w:proofErr w:type="spellStart"/>
-      <w:r>
-        <w:rPr>
-          <w:rFonts w:eastAsiaTheme="majorEastAsia"/>
-          <w:bCs/>
-          <w:sz w:val="28"/>
-          <w:szCs w:val="28"/>
-        </w:rPr>
-        <w:t>store_id</w:t>
-      </w:r>
-      <w:proofErr w:type="spellEnd"/>
-      <w:r>
-        <w:rPr>
-          <w:rFonts w:eastAsiaTheme="majorEastAsia"/>
-          <w:bCs/>
-          <w:sz w:val="28"/>
-          <w:szCs w:val="28"/>
-        </w:rPr>
-        <w:t xml:space="preserve"> (FK) – ссылка на магазин или склад.</w:t>
+      <w:r>
+        <w:rPr>
+          <w:rFonts w:eastAsiaTheme="majorEastAsia"/>
+          <w:bCs/>
+          <w:sz w:val="28"/>
+          <w:szCs w:val="28"/>
+        </w:rPr>
+        <w:t>store_id (FK) – ссылка на магазин или склад.</w:t>
       </w:r>
     </w:p>
     <w:p>
@@ -5778,25 +4573,14 @@
           <w:szCs w:val="28"/>
         </w:rPr>
       </w:pPr>
-      <w:proofErr w:type="spellStart"/>
-      <w:r>
-        <w:rPr>
-          <w:rFonts w:eastAsiaTheme="majorEastAsia"/>
-          <w:bCs/>
-          <w:sz w:val="28"/>
-          <w:szCs w:val="28"/>
-        </w:rPr>
-        <w:t>quantity</w:t>
-      </w:r>
-      <w:proofErr w:type="spellEnd"/>
-      <w:r>
-        <w:rPr>
-          <w:rFonts w:eastAsiaTheme="majorEastAsia"/>
-          <w:bCs/>
-          <w:sz w:val="28"/>
-          <w:szCs w:val="28"/>
-        </w:rPr>
-        <w:t xml:space="preserve"> – текущее количество товара на складе.</w:t>
+      <w:r>
+        <w:rPr>
+          <w:rFonts w:eastAsiaTheme="majorEastAsia"/>
+          <w:bCs/>
+          <w:sz w:val="28"/>
+          <w:szCs w:val="28"/>
+        </w:rPr>
+        <w:t>quantity – текущее количество товара на складе.</w:t>
       </w:r>
     </w:p>
     <w:p>
@@ -5864,7 +4648,6 @@
         </w:rPr>
         <w:t>Анализ отношений Пользователи (</w:t>
       </w:r>
-      <w:proofErr w:type="spellStart"/>
       <w:r>
         <w:rPr>
           <w:rFonts w:eastAsiaTheme="majorEastAsia"/>
@@ -5874,7 +4657,6 @@
         </w:rPr>
         <w:t>users</w:t>
       </w:r>
-      <w:proofErr w:type="spellEnd"/>
       <w:r>
         <w:rPr>
           <w:rFonts w:eastAsiaTheme="majorEastAsia"/>
@@ -5905,105 +4687,14 @@
           <w:szCs w:val="28"/>
         </w:rPr>
       </w:pPr>
-      <w:proofErr w:type="spellStart"/>
-      <w:r>
-        <w:rPr>
-          <w:rFonts w:eastAsiaTheme="majorEastAsia"/>
-          <w:bCs/>
-          <w:sz w:val="28"/>
-          <w:szCs w:val="28"/>
-        </w:rPr>
-        <w:t>username</w:t>
-      </w:r>
-      <w:proofErr w:type="spellEnd"/>
-      <w:r>
-        <w:rPr>
-          <w:rFonts w:eastAsiaTheme="majorEastAsia"/>
-          <w:bCs/>
-          <w:sz w:val="28"/>
-          <w:szCs w:val="28"/>
-        </w:rPr>
-        <w:t xml:space="preserve"> – текстовый логин, под которым пользователь входит в систему, нужен для аутентификации; </w:t>
-      </w:r>
-      <w:proofErr w:type="spellStart"/>
-      <w:r>
-        <w:rPr>
-          <w:rFonts w:eastAsiaTheme="majorEastAsia"/>
-          <w:bCs/>
-          <w:sz w:val="28"/>
-          <w:szCs w:val="28"/>
-        </w:rPr>
-        <w:t>password</w:t>
-      </w:r>
-      <w:proofErr w:type="spellEnd"/>
-      <w:r>
-        <w:rPr>
-          <w:rFonts w:eastAsiaTheme="majorEastAsia"/>
-          <w:bCs/>
-          <w:sz w:val="28"/>
-          <w:szCs w:val="28"/>
-        </w:rPr>
-        <w:t xml:space="preserve"> – строковое поле для хранения </w:t>
-      </w:r>
-      <w:proofErr w:type="spellStart"/>
-      <w:r>
-        <w:rPr>
-          <w:rFonts w:eastAsiaTheme="majorEastAsia"/>
-          <w:bCs/>
-          <w:sz w:val="28"/>
-          <w:szCs w:val="28"/>
-        </w:rPr>
-        <w:t>хэшированного</w:t>
-      </w:r>
-      <w:proofErr w:type="spellEnd"/>
-      <w:r>
-        <w:rPr>
-          <w:rFonts w:eastAsiaTheme="majorEastAsia"/>
-          <w:bCs/>
-          <w:sz w:val="28"/>
-          <w:szCs w:val="28"/>
-        </w:rPr>
-        <w:t xml:space="preserve"> пароля, обеспечивает безопасность доступа; </w:t>
-      </w:r>
-      <w:proofErr w:type="spellStart"/>
-      <w:r>
-        <w:rPr>
-          <w:rFonts w:eastAsiaTheme="majorEastAsia"/>
-          <w:bCs/>
-          <w:sz w:val="28"/>
-          <w:szCs w:val="28"/>
-        </w:rPr>
-        <w:t>role</w:t>
-      </w:r>
-      <w:proofErr w:type="spellEnd"/>
-      <w:r>
-        <w:rPr>
-          <w:rFonts w:eastAsiaTheme="majorEastAsia"/>
-          <w:bCs/>
-          <w:sz w:val="28"/>
-          <w:szCs w:val="28"/>
-        </w:rPr>
-        <w:t xml:space="preserve"> – атрибут типа перечисления, указывающий роль пользователя (например, администратор, менеджер), что важно для разграничения прав доступа; </w:t>
-      </w:r>
-      <w:proofErr w:type="spellStart"/>
-      <w:r>
-        <w:rPr>
-          <w:rFonts w:eastAsiaTheme="majorEastAsia"/>
-          <w:bCs/>
-          <w:sz w:val="28"/>
-          <w:szCs w:val="28"/>
-        </w:rPr>
-        <w:t>store_id</w:t>
-      </w:r>
-      <w:proofErr w:type="spellEnd"/>
-      <w:r>
-        <w:rPr>
-          <w:rFonts w:eastAsiaTheme="majorEastAsia"/>
-          <w:bCs/>
-          <w:sz w:val="28"/>
-          <w:szCs w:val="28"/>
-        </w:rPr>
-        <w:t xml:space="preserve"> – числовая ссылка на конкретный магазин, к которому пользователь относится, упрощает фильтрацию данных по магазину.</w:t>
+      <w:r>
+        <w:rPr>
+          <w:rFonts w:eastAsiaTheme="majorEastAsia"/>
+          <w:bCs/>
+          <w:sz w:val="28"/>
+          <w:szCs w:val="28"/>
+        </w:rPr>
+        <w:t>username – текстовый логин, под которым пользователь входит в систему, нужен для аутентификации; password – строковое поле для хранения хэшированного пароля, обеспечивает безопасность доступа; role – атрибут типа перечисления, указывающий роль пользователя (например, администратор, менеджер), что важно для разграничения прав доступа; store_id – числовая ссылка на конкретный магазин, к которому пользователь относится, упрощает фильтрацию данных по магазину.</w:t>
       </w:r>
     </w:p>
     <w:p>
@@ -6024,27 +4715,7 @@
           <w:sz w:val="28"/>
           <w:szCs w:val="28"/>
         </w:rPr>
-        <w:t xml:space="preserve">Все неключевые атрибуты (логин, пароль, роль, идентификатор магазина) функционально зависят только от </w:t>
-      </w:r>
-      <w:proofErr w:type="spellStart"/>
-      <w:r>
-        <w:rPr>
-          <w:rFonts w:eastAsiaTheme="majorEastAsia"/>
-          <w:bCs/>
-          <w:sz w:val="28"/>
-          <w:szCs w:val="28"/>
-        </w:rPr>
-        <w:t>id</w:t>
-      </w:r>
-      <w:proofErr w:type="spellEnd"/>
-      <w:r>
-        <w:rPr>
-          <w:rFonts w:eastAsiaTheme="majorEastAsia"/>
-          <w:bCs/>
-          <w:sz w:val="28"/>
-          <w:szCs w:val="28"/>
-        </w:rPr>
-        <w:t xml:space="preserve"> пользователя и не зависят друг от друга. Таким образом, в таблице отсутствуют частичные и транзитивные зависимости.</w:t>
+        <w:t>Все неключевые атрибуты (логин, пароль, роль, идентификатор магазина) функционально зависят только от id пользователя и не зависят друг от друга. Таким образом, в таблице отсутствуют частичные и транзитивные зависимости.</w:t>
       </w:r>
     </w:p>
     <w:p>
@@ -6065,27 +4736,7 @@
           <w:sz w:val="28"/>
           <w:szCs w:val="28"/>
         </w:rPr>
-        <w:t xml:space="preserve">Таблица </w:t>
-      </w:r>
-      <w:proofErr w:type="spellStart"/>
-      <w:r>
-        <w:rPr>
-          <w:rFonts w:eastAsiaTheme="majorEastAsia"/>
-          <w:bCs/>
-          <w:sz w:val="28"/>
-          <w:szCs w:val="28"/>
-        </w:rPr>
-        <w:t>users</w:t>
-      </w:r>
-      <w:proofErr w:type="spellEnd"/>
-      <w:r>
-        <w:rPr>
-          <w:rFonts w:eastAsiaTheme="majorEastAsia"/>
-          <w:bCs/>
-          <w:sz w:val="28"/>
-          <w:szCs w:val="28"/>
-        </w:rPr>
-        <w:t xml:space="preserve"> удовлетворяет по меньшей мере третьей нормальной форме. Декомпозиция не требуется.</w:t>
+        <w:t>Таблица users удовлетворяет по меньшей мере третьей нормальной форме. Декомпозиция не требуется.</w:t>
       </w:r>
     </w:p>
     <w:p>
@@ -6118,36 +4769,8 @@
           <w:sz w:val="28"/>
           <w:szCs w:val="28"/>
         </w:rPr>
-        <w:t xml:space="preserve">Анализ отношений </w:t>
-      </w:r>
-      <w:r>
-        <w:rPr>
-          <w:rFonts w:eastAsiaTheme="majorEastAsia"/>
-          <w:bCs/>
-          <w:sz w:val="28"/>
-          <w:szCs w:val="28"/>
-        </w:rPr>
-        <w:t>Магазины</w:t>
-      </w:r>
-      <w:r>
-        <w:rPr>
-          <w:rFonts w:eastAsiaTheme="majorEastAsia"/>
-          <w:bCs/>
-          <w:sz w:val="28"/>
-          <w:szCs w:val="28"/>
-        </w:rPr>
-        <w:t xml:space="preserve"> </w:t>
-      </w:r>
-      <w:r>
-        <w:rPr>
-          <w:rFonts w:eastAsiaTheme="majorEastAsia"/>
-          <w:bCs/>
-          <w:sz w:val="28"/>
-          <w:szCs w:val="28"/>
-        </w:rPr>
-        <w:t>(</w:t>
-      </w:r>
-      <w:proofErr w:type="spellStart"/>
+        <w:t>Анализ отношений Магазины (</w:t>
+      </w:r>
       <w:r>
         <w:rPr>
           <w:rFonts w:eastAsiaTheme="majorEastAsia"/>
@@ -6157,7 +4780,6 @@
         </w:rPr>
         <w:t>stores</w:t>
       </w:r>
-      <w:proofErr w:type="spellEnd"/>
       <w:r>
         <w:rPr>
           <w:rFonts w:eastAsiaTheme="majorEastAsia"/>
@@ -6188,85 +4810,14 @@
           <w:szCs w:val="28"/>
         </w:rPr>
       </w:pPr>
-      <w:proofErr w:type="spellStart"/>
-      <w:r>
-        <w:rPr>
-          <w:rFonts w:eastAsiaTheme="majorEastAsia"/>
-          <w:bCs/>
-          <w:sz w:val="28"/>
-          <w:szCs w:val="28"/>
-        </w:rPr>
-        <w:t>name</w:t>
-      </w:r>
-      <w:proofErr w:type="spellEnd"/>
-      <w:r>
-        <w:rPr>
-          <w:rFonts w:eastAsiaTheme="majorEastAsia"/>
-          <w:bCs/>
-          <w:sz w:val="28"/>
-          <w:szCs w:val="28"/>
-        </w:rPr>
-        <w:t xml:space="preserve"> – строковое название магазина, нужно для отображения и поиска; </w:t>
-      </w:r>
-      <w:proofErr w:type="spellStart"/>
-      <w:r>
-        <w:rPr>
-          <w:rFonts w:eastAsiaTheme="majorEastAsia"/>
-          <w:bCs/>
-          <w:sz w:val="28"/>
-          <w:szCs w:val="28"/>
-        </w:rPr>
-        <w:t>address</w:t>
-      </w:r>
-      <w:proofErr w:type="spellEnd"/>
-      <w:r>
-        <w:rPr>
-          <w:rFonts w:eastAsiaTheme="majorEastAsia"/>
-          <w:bCs/>
-          <w:sz w:val="28"/>
-          <w:szCs w:val="28"/>
-        </w:rPr>
-        <w:t xml:space="preserve"> – текстовый адрес, чтобы понимать физическое расположение торговой точки; </w:t>
-      </w:r>
-      <w:proofErr w:type="spellStart"/>
-      <w:r>
-        <w:rPr>
-          <w:rFonts w:eastAsiaTheme="majorEastAsia"/>
-          <w:bCs/>
-          <w:sz w:val="28"/>
-          <w:szCs w:val="28"/>
-        </w:rPr>
-        <w:t>phone_number</w:t>
-      </w:r>
-      <w:proofErr w:type="spellEnd"/>
-      <w:r>
-        <w:rPr>
-          <w:rFonts w:eastAsiaTheme="majorEastAsia"/>
-          <w:bCs/>
-          <w:sz w:val="28"/>
-          <w:szCs w:val="28"/>
-        </w:rPr>
-        <w:t xml:space="preserve"> – контактный номер телефона, чтобы связаться с персоналом; </w:t>
-      </w:r>
-      <w:proofErr w:type="spellStart"/>
-      <w:r>
-        <w:rPr>
-          <w:rFonts w:eastAsiaTheme="majorEastAsia"/>
-          <w:bCs/>
-          <w:sz w:val="28"/>
-          <w:szCs w:val="28"/>
-        </w:rPr>
-        <w:t>manager_name</w:t>
-      </w:r>
-      <w:proofErr w:type="spellEnd"/>
-      <w:r>
-        <w:rPr>
-          <w:rFonts w:eastAsiaTheme="majorEastAsia"/>
-          <w:bCs/>
-          <w:sz w:val="28"/>
-          <w:szCs w:val="28"/>
-        </w:rPr>
-        <w:t xml:space="preserve"> – имя управляющего, чтобы знать, кто отвечает за работу магазина.</w:t>
+      <w:r>
+        <w:rPr>
+          <w:rFonts w:eastAsiaTheme="majorEastAsia"/>
+          <w:bCs/>
+          <w:sz w:val="28"/>
+          <w:szCs w:val="28"/>
+        </w:rPr>
+        <w:t>name – строковое название магазина, нужно для отображения и поиска; address – текстовый адрес, чтобы понимать физическое расположение торговой точки; phone_number – контактный номер телефона, чтобы связаться с персоналом; manager_name – имя управляющего, чтобы знать, кто отвечает за работу магазина.</w:t>
       </w:r>
       <w:r>
         <w:rPr>
@@ -6296,47 +4847,7 @@
           <w:sz w:val="28"/>
           <w:szCs w:val="28"/>
         </w:rPr>
-        <w:t xml:space="preserve">Все перечисленные неключевые атрибуты зависят напрямую от </w:t>
-      </w:r>
-      <w:proofErr w:type="spellStart"/>
-      <w:r>
-        <w:rPr>
-          <w:rFonts w:eastAsiaTheme="majorEastAsia"/>
-          <w:bCs/>
-          <w:sz w:val="28"/>
-          <w:szCs w:val="28"/>
-        </w:rPr>
-        <w:t>id</w:t>
-      </w:r>
-      <w:proofErr w:type="spellEnd"/>
-      <w:r>
-        <w:rPr>
-          <w:rFonts w:eastAsiaTheme="majorEastAsia"/>
-          <w:bCs/>
-          <w:sz w:val="28"/>
-          <w:szCs w:val="28"/>
-        </w:rPr>
-        <w:t xml:space="preserve"> магазина. Транзитивных зависимостей нет, так как ни один </w:t>
-      </w:r>
-      <w:proofErr w:type="spellStart"/>
-      <w:r>
-        <w:rPr>
-          <w:rFonts w:eastAsiaTheme="majorEastAsia"/>
-          <w:bCs/>
-          <w:sz w:val="28"/>
-          <w:szCs w:val="28"/>
-        </w:rPr>
-        <w:t>неключевой</w:t>
-      </w:r>
-      <w:proofErr w:type="spellEnd"/>
-      <w:r>
-        <w:rPr>
-          <w:rFonts w:eastAsiaTheme="majorEastAsia"/>
-          <w:bCs/>
-          <w:sz w:val="28"/>
-          <w:szCs w:val="28"/>
-        </w:rPr>
-        <w:t xml:space="preserve"> атрибут не определяет другие неключевые атрибуты.</w:t>
+        <w:t>Все перечисленные неключевые атрибуты зависят напрямую от id магазина. Транзитивных зависимостей нет, так как ни один неключевой атрибут не определяет другие неключевые атрибуты.</w:t>
       </w:r>
       <w:r>
         <w:rPr>
@@ -6354,27 +4865,7 @@
           <w:sz w:val="28"/>
           <w:szCs w:val="28"/>
         </w:rPr>
-        <w:t xml:space="preserve">Отношение </w:t>
-      </w:r>
-      <w:proofErr w:type="spellStart"/>
-      <w:r>
-        <w:rPr>
-          <w:rFonts w:eastAsiaTheme="majorEastAsia"/>
-          <w:bCs/>
-          <w:sz w:val="28"/>
-          <w:szCs w:val="28"/>
-        </w:rPr>
-        <w:t>stores</w:t>
-      </w:r>
-      <w:proofErr w:type="spellEnd"/>
-      <w:r>
-        <w:rPr>
-          <w:rFonts w:eastAsiaTheme="majorEastAsia"/>
-          <w:bCs/>
-          <w:sz w:val="28"/>
-          <w:szCs w:val="28"/>
-        </w:rPr>
-        <w:t xml:space="preserve"> соответствует как минимум 3НФ. Избыточность минимальна, дальнейшая декомпозиция не требуется.</w:t>
+        <w:t>Отношение stores соответствует как минимум 3НФ. Избыточность минимальна, дальнейшая декомпозиция не требуется.</w:t>
       </w:r>
     </w:p>
     <w:p>
@@ -6396,36 +4887,8 @@
           <w:szCs w:val="28"/>
         </w:rPr>
         <w:lastRenderedPageBreak/>
-        <w:t xml:space="preserve">Анализ отношений </w:t>
-      </w:r>
-      <w:r>
-        <w:rPr>
-          <w:rFonts w:eastAsiaTheme="majorEastAsia"/>
-          <w:bCs/>
-          <w:sz w:val="28"/>
-          <w:szCs w:val="28"/>
-        </w:rPr>
-        <w:t>Продукты</w:t>
-      </w:r>
-      <w:r>
-        <w:rPr>
-          <w:rFonts w:eastAsiaTheme="majorEastAsia"/>
-          <w:bCs/>
-          <w:sz w:val="28"/>
-          <w:szCs w:val="28"/>
-        </w:rPr>
-        <w:t xml:space="preserve"> </w:t>
-      </w:r>
-      <w:r>
-        <w:rPr>
-          <w:rFonts w:eastAsiaTheme="majorEastAsia"/>
-          <w:bCs/>
-          <w:sz w:val="28"/>
-          <w:szCs w:val="28"/>
-        </w:rPr>
-        <w:t>(</w:t>
-      </w:r>
-      <w:proofErr w:type="spellStart"/>
+        <w:t>Анализ отношений Продукты (</w:t>
+      </w:r>
       <w:r>
         <w:rPr>
           <w:rFonts w:eastAsiaTheme="majorEastAsia"/>
@@ -6435,7 +4898,6 @@
         </w:rPr>
         <w:t>products</w:t>
       </w:r>
-      <w:proofErr w:type="spellEnd"/>
       <w:r>
         <w:rPr>
           <w:rFonts w:eastAsiaTheme="majorEastAsia"/>
@@ -6466,65 +4928,14 @@
           <w:szCs w:val="28"/>
         </w:rPr>
       </w:pPr>
-      <w:proofErr w:type="spellStart"/>
-      <w:r>
-        <w:rPr>
-          <w:rFonts w:eastAsiaTheme="majorEastAsia"/>
-          <w:bCs/>
-          <w:sz w:val="28"/>
-          <w:szCs w:val="28"/>
-        </w:rPr>
-        <w:t>name</w:t>
-      </w:r>
-      <w:proofErr w:type="spellEnd"/>
-      <w:r>
-        <w:rPr>
-          <w:rFonts w:eastAsiaTheme="majorEastAsia"/>
-          <w:bCs/>
-          <w:sz w:val="28"/>
-          <w:szCs w:val="28"/>
-        </w:rPr>
-        <w:t xml:space="preserve"> – наименование товара, позволяющее его идентифицировать и отображать для пользователя; </w:t>
-      </w:r>
-      <w:proofErr w:type="spellStart"/>
-      <w:r>
-        <w:rPr>
-          <w:rFonts w:eastAsiaTheme="majorEastAsia"/>
-          <w:bCs/>
-          <w:sz w:val="28"/>
-          <w:szCs w:val="28"/>
-        </w:rPr>
-        <w:t>category</w:t>
-      </w:r>
-      <w:proofErr w:type="spellEnd"/>
-      <w:r>
-        <w:rPr>
-          <w:rFonts w:eastAsiaTheme="majorEastAsia"/>
-          <w:bCs/>
-          <w:sz w:val="28"/>
-          <w:szCs w:val="28"/>
-        </w:rPr>
-        <w:t xml:space="preserve"> – название категории, к которой относится товар, упрощает группировку и поиск; </w:t>
-      </w:r>
-      <w:proofErr w:type="spellStart"/>
-      <w:r>
-        <w:rPr>
-          <w:rFonts w:eastAsiaTheme="majorEastAsia"/>
-          <w:bCs/>
-          <w:sz w:val="28"/>
-          <w:szCs w:val="28"/>
-        </w:rPr>
-        <w:t>unit_price</w:t>
-      </w:r>
-      <w:proofErr w:type="spellEnd"/>
-      <w:r>
-        <w:rPr>
-          <w:rFonts w:eastAsiaTheme="majorEastAsia"/>
-          <w:bCs/>
-          <w:sz w:val="28"/>
-          <w:szCs w:val="28"/>
-        </w:rPr>
-        <w:t xml:space="preserve"> – цена за единицу, необходима для расчёта итоговой стоимости при продажах и поставках.</w:t>
+      <w:r>
+        <w:rPr>
+          <w:rFonts w:eastAsiaTheme="majorEastAsia"/>
+          <w:bCs/>
+          <w:sz w:val="28"/>
+          <w:szCs w:val="28"/>
+        </w:rPr>
+        <w:t>name – наименование товара, позволяющее его идентифицировать и отображать для пользователя; category – название категории, к которой относится товар, упрощает группировку и поиск; unit_price – цена за единицу, необходима для расчёта итоговой стоимости при продажах и поставках.</w:t>
       </w:r>
     </w:p>
     <w:p>
@@ -6545,27 +4956,7 @@
           <w:sz w:val="28"/>
           <w:szCs w:val="28"/>
         </w:rPr>
-        <w:t xml:space="preserve">Все данные о товаре (название, категория, цена) функционально зависят только от </w:t>
-      </w:r>
-      <w:proofErr w:type="spellStart"/>
-      <w:r>
-        <w:rPr>
-          <w:rFonts w:eastAsiaTheme="majorEastAsia"/>
-          <w:bCs/>
-          <w:sz w:val="28"/>
-          <w:szCs w:val="28"/>
-        </w:rPr>
-        <w:t>id</w:t>
-      </w:r>
-      <w:proofErr w:type="spellEnd"/>
-      <w:r>
-        <w:rPr>
-          <w:rFonts w:eastAsiaTheme="majorEastAsia"/>
-          <w:bCs/>
-          <w:sz w:val="28"/>
-          <w:szCs w:val="28"/>
-        </w:rPr>
-        <w:t xml:space="preserve"> товара. Нет зависимостей между неключевыми атрибутами, следовательно, отсутствуют транзитивные зависимости.</w:t>
+        <w:t>Все данные о товаре (название, категория, цена) функционально зависят только от id товара. Нет зависимостей между неключевыми атрибутами, следовательно, отсутствуют транзитивные зависимости.</w:t>
       </w:r>
       <w:r>
         <w:rPr>
@@ -6583,27 +4974,7 @@
           <w:sz w:val="28"/>
           <w:szCs w:val="28"/>
         </w:rPr>
-        <w:t xml:space="preserve">Таблица </w:t>
-      </w:r>
-      <w:proofErr w:type="spellStart"/>
-      <w:r>
-        <w:rPr>
-          <w:rFonts w:eastAsiaTheme="majorEastAsia"/>
-          <w:bCs/>
-          <w:sz w:val="28"/>
-          <w:szCs w:val="28"/>
-        </w:rPr>
-        <w:t>products</w:t>
-      </w:r>
-      <w:proofErr w:type="spellEnd"/>
-      <w:r>
-        <w:rPr>
-          <w:rFonts w:eastAsiaTheme="majorEastAsia"/>
-          <w:bCs/>
-          <w:sz w:val="28"/>
-          <w:szCs w:val="28"/>
-        </w:rPr>
-        <w:t xml:space="preserve"> удовлетворяет требованиям 3НФ и не требует декомпозиции.</w:t>
+        <w:t>Таблица products удовлетворяет требованиям 3НФ и не требует декомпозиции.</w:t>
       </w:r>
     </w:p>
     <w:p>
@@ -6636,36 +5007,8 @@
           <w:sz w:val="28"/>
           <w:szCs w:val="28"/>
         </w:rPr>
-        <w:t xml:space="preserve">Анализ отношений </w:t>
-      </w:r>
-      <w:r>
-        <w:rPr>
-          <w:rFonts w:eastAsiaTheme="majorEastAsia"/>
-          <w:bCs/>
-          <w:sz w:val="28"/>
-          <w:szCs w:val="28"/>
-        </w:rPr>
-        <w:t>Продажи</w:t>
-      </w:r>
-      <w:r>
-        <w:rPr>
-          <w:rFonts w:eastAsiaTheme="majorEastAsia"/>
-          <w:bCs/>
-          <w:sz w:val="28"/>
-          <w:szCs w:val="28"/>
-        </w:rPr>
-        <w:t xml:space="preserve"> </w:t>
-      </w:r>
-      <w:r>
-        <w:rPr>
-          <w:rFonts w:eastAsiaTheme="majorEastAsia"/>
-          <w:bCs/>
-          <w:sz w:val="28"/>
-          <w:szCs w:val="28"/>
-        </w:rPr>
-        <w:t>(</w:t>
-      </w:r>
-      <w:proofErr w:type="spellStart"/>
+        <w:t>Анализ отношений Продажи (</w:t>
+      </w:r>
       <w:r>
         <w:rPr>
           <w:rFonts w:eastAsiaTheme="majorEastAsia"/>
@@ -6675,7 +5018,6 @@
         </w:rPr>
         <w:t>sales</w:t>
       </w:r>
-      <w:proofErr w:type="spellEnd"/>
       <w:r>
         <w:rPr>
           <w:rFonts w:eastAsiaTheme="majorEastAsia"/>
@@ -6706,105 +5048,14 @@
           <w:szCs w:val="28"/>
         </w:rPr>
       </w:pPr>
-      <w:proofErr w:type="spellStart"/>
-      <w:r>
-        <w:rPr>
-          <w:rFonts w:eastAsiaTheme="majorEastAsia"/>
-          <w:bCs/>
-          <w:sz w:val="28"/>
-          <w:szCs w:val="28"/>
-        </w:rPr>
-        <w:t>store_id</w:t>
-      </w:r>
-      <w:proofErr w:type="spellEnd"/>
-      <w:r>
-        <w:rPr>
-          <w:rFonts w:eastAsiaTheme="majorEastAsia"/>
-          <w:bCs/>
-          <w:sz w:val="28"/>
-          <w:szCs w:val="28"/>
-        </w:rPr>
-        <w:t xml:space="preserve"> – ссылка на магазин, где произошла продажа, для учёта продаж по точкам; </w:t>
-      </w:r>
-      <w:proofErr w:type="spellStart"/>
-      <w:r>
-        <w:rPr>
-          <w:rFonts w:eastAsiaTheme="majorEastAsia"/>
-          <w:bCs/>
-          <w:sz w:val="28"/>
-          <w:szCs w:val="28"/>
-        </w:rPr>
-        <w:t>product_id</w:t>
-      </w:r>
-      <w:proofErr w:type="spellEnd"/>
-      <w:r>
-        <w:rPr>
-          <w:rFonts w:eastAsiaTheme="majorEastAsia"/>
-          <w:bCs/>
-          <w:sz w:val="28"/>
-          <w:szCs w:val="28"/>
-        </w:rPr>
-        <w:t xml:space="preserve"> – ссылка на конкретный товар, чтобы понимать, что именно продано; </w:t>
-      </w:r>
-      <w:proofErr w:type="spellStart"/>
-      <w:r>
-        <w:rPr>
-          <w:rFonts w:eastAsiaTheme="majorEastAsia"/>
-          <w:bCs/>
-          <w:sz w:val="28"/>
-          <w:szCs w:val="28"/>
-        </w:rPr>
-        <w:t>quantity_sold</w:t>
-      </w:r>
-      <w:proofErr w:type="spellEnd"/>
-      <w:r>
-        <w:rPr>
-          <w:rFonts w:eastAsiaTheme="majorEastAsia"/>
-          <w:bCs/>
-          <w:sz w:val="28"/>
-          <w:szCs w:val="28"/>
-        </w:rPr>
-        <w:t xml:space="preserve"> – число проданных единиц товара, нужно для обновления остатков; </w:t>
-      </w:r>
-      <w:proofErr w:type="spellStart"/>
-      <w:r>
-        <w:rPr>
-          <w:rFonts w:eastAsiaTheme="majorEastAsia"/>
-          <w:bCs/>
-          <w:sz w:val="28"/>
-          <w:szCs w:val="28"/>
-        </w:rPr>
-        <w:t>sale_date</w:t>
-      </w:r>
-      <w:proofErr w:type="spellEnd"/>
-      <w:r>
-        <w:rPr>
-          <w:rFonts w:eastAsiaTheme="majorEastAsia"/>
-          <w:bCs/>
-          <w:sz w:val="28"/>
-          <w:szCs w:val="28"/>
-        </w:rPr>
-        <w:t xml:space="preserve"> – дата продажи, важна для анализа динамики продаж; </w:t>
-      </w:r>
-      <w:proofErr w:type="spellStart"/>
-      <w:r>
-        <w:rPr>
-          <w:rFonts w:eastAsiaTheme="majorEastAsia"/>
-          <w:bCs/>
-          <w:sz w:val="28"/>
-          <w:szCs w:val="28"/>
-        </w:rPr>
-        <w:t>is_reported</w:t>
-      </w:r>
-      <w:proofErr w:type="spellEnd"/>
-      <w:r>
-        <w:rPr>
-          <w:rFonts w:eastAsiaTheme="majorEastAsia"/>
-          <w:bCs/>
-          <w:sz w:val="28"/>
-          <w:szCs w:val="28"/>
-        </w:rPr>
-        <w:t xml:space="preserve"> – логический флаг, указывающий на то, включена ли продажа в отчётность.</w:t>
+      <w:r>
+        <w:rPr>
+          <w:rFonts w:eastAsiaTheme="majorEastAsia"/>
+          <w:bCs/>
+          <w:sz w:val="28"/>
+          <w:szCs w:val="28"/>
+        </w:rPr>
+        <w:t>store_id – ссылка на магазин, где произошла продажа, для учёта продаж по точкам; product_id – ссылка на конкретный товар, чтобы понимать, что именно продано; quantity_sold – число проданных единиц товара, нужно для обновления остатков; sale_date – дата продажи, важна для анализа динамики продаж; is_reported – логический флаг, указывающий на то, включена ли продажа в отчётность.</w:t>
       </w:r>
     </w:p>
     <w:p>
@@ -6825,27 +5076,7 @@
           <w:sz w:val="28"/>
           <w:szCs w:val="28"/>
         </w:rPr>
-        <w:t xml:space="preserve">Все атрибуты, описывающие сделанную продажу (идентификатор магазина, идентификатор товара, количество, дата продажи и флаг отчетности), зависят от </w:t>
-      </w:r>
-      <w:proofErr w:type="spellStart"/>
-      <w:r>
-        <w:rPr>
-          <w:rFonts w:eastAsiaTheme="majorEastAsia"/>
-          <w:bCs/>
-          <w:sz w:val="28"/>
-          <w:szCs w:val="28"/>
-        </w:rPr>
-        <w:t>id</w:t>
-      </w:r>
-      <w:proofErr w:type="spellEnd"/>
-      <w:r>
-        <w:rPr>
-          <w:rFonts w:eastAsiaTheme="majorEastAsia"/>
-          <w:bCs/>
-          <w:sz w:val="28"/>
-          <w:szCs w:val="28"/>
-        </w:rPr>
-        <w:t xml:space="preserve"> записи о продаже. Транзитивных или частичных зависимостей нет, поскольку ключ простой и неразложимый.</w:t>
+        <w:t>Все атрибуты, описывающие сделанную продажу (идентификатор магазина, идентификатор товара, количество, дата продажи и флаг отчетности), зависят от id записи о продаже. Транзитивных или частичных зависимостей нет, поскольку ключ простой и неразложимый.</w:t>
       </w:r>
       <w:r>
         <w:rPr>
@@ -6863,27 +5094,7 @@
           <w:sz w:val="28"/>
           <w:szCs w:val="28"/>
         </w:rPr>
-        <w:t xml:space="preserve">Отношение </w:t>
-      </w:r>
-      <w:proofErr w:type="spellStart"/>
-      <w:r>
-        <w:rPr>
-          <w:rFonts w:eastAsiaTheme="majorEastAsia"/>
-          <w:bCs/>
-          <w:sz w:val="28"/>
-          <w:szCs w:val="28"/>
-        </w:rPr>
-        <w:t>sales</w:t>
-      </w:r>
-      <w:proofErr w:type="spellEnd"/>
-      <w:r>
-        <w:rPr>
-          <w:rFonts w:eastAsiaTheme="majorEastAsia"/>
-          <w:bCs/>
-          <w:sz w:val="28"/>
-          <w:szCs w:val="28"/>
-        </w:rPr>
-        <w:t xml:space="preserve"> удовлетворяет по меньшей мере 3НФ. Дальнейшая декомпозиция не требуется.</w:t>
+        <w:t>Отношение sales удовлетворяет по меньшей мере 3НФ. Дальнейшая декомпозиция не требуется.</w:t>
       </w:r>
     </w:p>
     <w:p>
@@ -6928,36 +5139,8 @@
           <w:sz w:val="28"/>
           <w:szCs w:val="28"/>
         </w:rPr>
-        <w:t xml:space="preserve">Анализ отношений </w:t>
-      </w:r>
-      <w:r>
-        <w:rPr>
-          <w:rFonts w:eastAsiaTheme="majorEastAsia"/>
-          <w:bCs/>
-          <w:sz w:val="28"/>
-          <w:szCs w:val="28"/>
-        </w:rPr>
-        <w:t>Накладные</w:t>
-      </w:r>
-      <w:r>
-        <w:rPr>
-          <w:rFonts w:eastAsiaTheme="majorEastAsia"/>
-          <w:bCs/>
-          <w:sz w:val="28"/>
-          <w:szCs w:val="28"/>
-        </w:rPr>
-        <w:t xml:space="preserve"> </w:t>
-      </w:r>
-      <w:r>
-        <w:rPr>
-          <w:rFonts w:eastAsiaTheme="majorEastAsia"/>
-          <w:bCs/>
-          <w:sz w:val="28"/>
-          <w:szCs w:val="28"/>
-        </w:rPr>
-        <w:t>(</w:t>
-      </w:r>
-      <w:proofErr w:type="spellStart"/>
+        <w:t>Анализ отношений Накладные (</w:t>
+      </w:r>
       <w:r>
         <w:rPr>
           <w:rFonts w:eastAsiaTheme="majorEastAsia"/>
@@ -6967,7 +5150,6 @@
         </w:rPr>
         <w:t>invoices</w:t>
       </w:r>
-      <w:proofErr w:type="spellEnd"/>
       <w:r>
         <w:rPr>
           <w:rFonts w:eastAsiaTheme="majorEastAsia"/>
@@ -6998,7 +5180,6 @@
           <w:szCs w:val="28"/>
         </w:rPr>
       </w:pPr>
-      <w:proofErr w:type="spellStart"/>
       <w:r>
         <w:rPr>
           <w:rFonts w:eastAsiaTheme="majorEastAsia"/>
@@ -7007,37 +5188,7 @@
           <w:szCs w:val="28"/>
         </w:rPr>
         <w:lastRenderedPageBreak/>
-        <w:t>store_id</w:t>
-      </w:r>
-      <w:proofErr w:type="spellEnd"/>
-      <w:r>
-        <w:rPr>
-          <w:rFonts w:eastAsiaTheme="majorEastAsia"/>
-          <w:bCs/>
-          <w:sz w:val="28"/>
-          <w:szCs w:val="28"/>
-        </w:rPr>
-        <w:t xml:space="preserve"> – ссылка на магазин-получатель, чтобы знать, куда была произведена поставка; </w:t>
-      </w:r>
-      <w:proofErr w:type="spellStart"/>
-      <w:r>
-        <w:rPr>
-          <w:rFonts w:eastAsiaTheme="majorEastAsia"/>
-          <w:bCs/>
-          <w:sz w:val="28"/>
-          <w:szCs w:val="28"/>
-        </w:rPr>
-        <w:t>issue_date</w:t>
-      </w:r>
-      <w:proofErr w:type="spellEnd"/>
-      <w:r>
-        <w:rPr>
-          <w:rFonts w:eastAsiaTheme="majorEastAsia"/>
-          <w:bCs/>
-          <w:sz w:val="28"/>
-          <w:szCs w:val="28"/>
-        </w:rPr>
-        <w:t xml:space="preserve"> – дата оформления накладной, важна для отслеживания истории поставок.</w:t>
+        <w:t>store_id – ссылка на магазин-получатель, чтобы знать, куда была произведена поставка; issue_date – дата оформления накладной, важна для отслеживания истории поставок.</w:t>
       </w:r>
     </w:p>
     <w:p>
@@ -7058,67 +5209,7 @@
           <w:sz w:val="28"/>
           <w:szCs w:val="28"/>
         </w:rPr>
-        <w:t xml:space="preserve">Атрибуты </w:t>
-      </w:r>
-      <w:proofErr w:type="spellStart"/>
-      <w:r>
-        <w:rPr>
-          <w:rFonts w:eastAsiaTheme="majorEastAsia"/>
-          <w:bCs/>
-          <w:sz w:val="28"/>
-          <w:szCs w:val="28"/>
-        </w:rPr>
-        <w:t>store_id</w:t>
-      </w:r>
-      <w:proofErr w:type="spellEnd"/>
-      <w:r>
-        <w:rPr>
-          <w:rFonts w:eastAsiaTheme="majorEastAsia"/>
-          <w:bCs/>
-          <w:sz w:val="28"/>
-          <w:szCs w:val="28"/>
-        </w:rPr>
-        <w:t xml:space="preserve"> (куда поставляется товар) и </w:t>
-      </w:r>
-      <w:proofErr w:type="spellStart"/>
-      <w:r>
-        <w:rPr>
-          <w:rFonts w:eastAsiaTheme="majorEastAsia"/>
-          <w:bCs/>
-          <w:sz w:val="28"/>
-          <w:szCs w:val="28"/>
-        </w:rPr>
-        <w:t>issue_date</w:t>
-      </w:r>
-      <w:proofErr w:type="spellEnd"/>
-      <w:r>
-        <w:rPr>
-          <w:rFonts w:eastAsiaTheme="majorEastAsia"/>
-          <w:bCs/>
-          <w:sz w:val="28"/>
-          <w:szCs w:val="28"/>
-        </w:rPr>
-        <w:t xml:space="preserve"> (дата оформления накладной) зависят напрямую от </w:t>
-      </w:r>
-      <w:proofErr w:type="spellStart"/>
-      <w:r>
-        <w:rPr>
-          <w:rFonts w:eastAsiaTheme="majorEastAsia"/>
-          <w:bCs/>
-          <w:sz w:val="28"/>
-          <w:szCs w:val="28"/>
-        </w:rPr>
-        <w:t>id</w:t>
-      </w:r>
-      <w:proofErr w:type="spellEnd"/>
-      <w:r>
-        <w:rPr>
-          <w:rFonts w:eastAsiaTheme="majorEastAsia"/>
-          <w:bCs/>
-          <w:sz w:val="28"/>
-          <w:szCs w:val="28"/>
-        </w:rPr>
-        <w:t xml:space="preserve"> накладной. Других зависимостей нет.</w:t>
+        <w:t>Атрибуты store_id (куда поставляется товар) и issue_date (дата оформления накладной) зависят напрямую от id накладной. Других зависимостей нет.</w:t>
       </w:r>
       <w:r>
         <w:rPr>
@@ -7136,27 +5227,7 @@
           <w:sz w:val="28"/>
           <w:szCs w:val="28"/>
         </w:rPr>
-        <w:t xml:space="preserve">Отношение </w:t>
-      </w:r>
-      <w:proofErr w:type="spellStart"/>
-      <w:r>
-        <w:rPr>
-          <w:rFonts w:eastAsiaTheme="majorEastAsia"/>
-          <w:bCs/>
-          <w:sz w:val="28"/>
-          <w:szCs w:val="28"/>
-        </w:rPr>
-        <w:t>invoices</w:t>
-      </w:r>
-      <w:proofErr w:type="spellEnd"/>
-      <w:r>
-        <w:rPr>
-          <w:rFonts w:eastAsiaTheme="majorEastAsia"/>
-          <w:bCs/>
-          <w:sz w:val="28"/>
-          <w:szCs w:val="28"/>
-        </w:rPr>
-        <w:t xml:space="preserve"> соответствует как минимум 3НФ. Декомпозиция не требуется.</w:t>
+        <w:t>Отношение invoices соответствует как минимум 3НФ. Декомпозиция не требуется.</w:t>
       </w:r>
     </w:p>
     <w:p>
@@ -7189,36 +5260,8 @@
           <w:sz w:val="28"/>
           <w:szCs w:val="28"/>
         </w:rPr>
-        <w:t xml:space="preserve">Анализ отношений </w:t>
-      </w:r>
-      <w:r>
-        <w:rPr>
-          <w:rFonts w:eastAsiaTheme="majorEastAsia"/>
-          <w:bCs/>
-          <w:sz w:val="28"/>
-          <w:szCs w:val="28"/>
-        </w:rPr>
-        <w:t>Детали накладных</w:t>
-      </w:r>
-      <w:r>
-        <w:rPr>
-          <w:rFonts w:eastAsiaTheme="majorEastAsia"/>
-          <w:bCs/>
-          <w:sz w:val="28"/>
-          <w:szCs w:val="28"/>
-        </w:rPr>
-        <w:t xml:space="preserve"> </w:t>
-      </w:r>
-      <w:r>
-        <w:rPr>
-          <w:rFonts w:eastAsiaTheme="majorEastAsia"/>
-          <w:bCs/>
-          <w:sz w:val="28"/>
-          <w:szCs w:val="28"/>
-        </w:rPr>
-        <w:t>(</w:t>
-      </w:r>
-      <w:proofErr w:type="spellStart"/>
+        <w:t>Анализ отношений Детали накладных (</w:t>
+      </w:r>
       <w:r>
         <w:rPr>
           <w:rFonts w:eastAsiaTheme="majorEastAsia"/>
@@ -7228,7 +5271,6 @@
         </w:rPr>
         <w:t>invoice_details</w:t>
       </w:r>
-      <w:proofErr w:type="spellEnd"/>
       <w:r>
         <w:rPr>
           <w:rFonts w:eastAsiaTheme="majorEastAsia"/>
@@ -7259,65 +5301,14 @@
           <w:szCs w:val="28"/>
         </w:rPr>
       </w:pPr>
-      <w:proofErr w:type="spellStart"/>
-      <w:r>
-        <w:rPr>
-          <w:rFonts w:eastAsiaTheme="majorEastAsia"/>
-          <w:bCs/>
-          <w:sz w:val="28"/>
-          <w:szCs w:val="28"/>
-        </w:rPr>
-        <w:t>invoice_id</w:t>
-      </w:r>
-      <w:proofErr w:type="spellEnd"/>
-      <w:r>
-        <w:rPr>
-          <w:rFonts w:eastAsiaTheme="majorEastAsia"/>
-          <w:bCs/>
-          <w:sz w:val="28"/>
-          <w:szCs w:val="28"/>
-        </w:rPr>
-        <w:t xml:space="preserve"> – ссылка на конкретную накладную, чтобы понять, к какому документу относится данная позиция; </w:t>
-      </w:r>
-      <w:proofErr w:type="spellStart"/>
-      <w:r>
-        <w:rPr>
-          <w:rFonts w:eastAsiaTheme="majorEastAsia"/>
-          <w:bCs/>
-          <w:sz w:val="28"/>
-          <w:szCs w:val="28"/>
-        </w:rPr>
-        <w:t>product_id</w:t>
-      </w:r>
-      <w:proofErr w:type="spellEnd"/>
-      <w:r>
-        <w:rPr>
-          <w:rFonts w:eastAsiaTheme="majorEastAsia"/>
-          <w:bCs/>
-          <w:sz w:val="28"/>
-          <w:szCs w:val="28"/>
-        </w:rPr>
-        <w:t xml:space="preserve"> – товар, включённый в накладную, определяет, что поставлено; </w:t>
-      </w:r>
-      <w:proofErr w:type="spellStart"/>
-      <w:r>
-        <w:rPr>
-          <w:rFonts w:eastAsiaTheme="majorEastAsia"/>
-          <w:bCs/>
-          <w:sz w:val="28"/>
-          <w:szCs w:val="28"/>
-        </w:rPr>
-        <w:t>quantity_supplied</w:t>
-      </w:r>
-      <w:proofErr w:type="spellEnd"/>
-      <w:r>
-        <w:rPr>
-          <w:rFonts w:eastAsiaTheme="majorEastAsia"/>
-          <w:bCs/>
-          <w:sz w:val="28"/>
-          <w:szCs w:val="28"/>
-        </w:rPr>
-        <w:t xml:space="preserve"> – количество поставленного товара, важно для обновления остатков и расчётов.</w:t>
+      <w:r>
+        <w:rPr>
+          <w:rFonts w:eastAsiaTheme="majorEastAsia"/>
+          <w:bCs/>
+          <w:sz w:val="28"/>
+          <w:szCs w:val="28"/>
+        </w:rPr>
+        <w:t>invoice_id – ссылка на конкретную накладную, чтобы понять, к какому документу относится данная позиция; product_id – товар, включённый в накладную, определяет, что поставлено; quantity_supplied – количество поставленного товара, важно для обновления остатков и расчётов.</w:t>
       </w:r>
     </w:p>
     <w:p>
@@ -7338,67 +5329,7 @@
           <w:sz w:val="28"/>
           <w:szCs w:val="28"/>
         </w:rPr>
-        <w:t xml:space="preserve">Атрибут </w:t>
-      </w:r>
-      <w:proofErr w:type="spellStart"/>
-      <w:r>
-        <w:rPr>
-          <w:rFonts w:eastAsiaTheme="majorEastAsia"/>
-          <w:bCs/>
-          <w:sz w:val="28"/>
-          <w:szCs w:val="28"/>
-        </w:rPr>
-        <w:t>quantity_supplied</w:t>
-      </w:r>
-      <w:proofErr w:type="spellEnd"/>
-      <w:r>
-        <w:rPr>
-          <w:rFonts w:eastAsiaTheme="majorEastAsia"/>
-          <w:bCs/>
-          <w:sz w:val="28"/>
-          <w:szCs w:val="28"/>
-        </w:rPr>
-        <w:t xml:space="preserve"> и связка </w:t>
-      </w:r>
-      <w:proofErr w:type="spellStart"/>
-      <w:r>
-        <w:rPr>
-          <w:rFonts w:eastAsiaTheme="majorEastAsia"/>
-          <w:bCs/>
-          <w:sz w:val="28"/>
-          <w:szCs w:val="28"/>
-        </w:rPr>
-        <w:t>invoice_id-product_id</w:t>
-      </w:r>
-      <w:proofErr w:type="spellEnd"/>
-      <w:r>
-        <w:rPr>
-          <w:rFonts w:eastAsiaTheme="majorEastAsia"/>
-          <w:bCs/>
-          <w:sz w:val="28"/>
-          <w:szCs w:val="28"/>
-        </w:rPr>
-        <w:t xml:space="preserve"> зависят от </w:t>
-      </w:r>
-      <w:proofErr w:type="spellStart"/>
-      <w:r>
-        <w:rPr>
-          <w:rFonts w:eastAsiaTheme="majorEastAsia"/>
-          <w:bCs/>
-          <w:sz w:val="28"/>
-          <w:szCs w:val="28"/>
-        </w:rPr>
-        <w:t>id</w:t>
-      </w:r>
-      <w:proofErr w:type="spellEnd"/>
-      <w:r>
-        <w:rPr>
-          <w:rFonts w:eastAsiaTheme="majorEastAsia"/>
-          <w:bCs/>
-          <w:sz w:val="28"/>
-          <w:szCs w:val="28"/>
-        </w:rPr>
-        <w:t xml:space="preserve"> записи в деталях накладной. Нет частичных или транзитивных зависимостей.</w:t>
+        <w:t>Атрибут quantity_supplied и связка invoice_id-product_id зависят от id записи в деталях накладной. Нет частичных или транзитивных зависимостей.</w:t>
       </w:r>
       <w:r>
         <w:rPr>
@@ -7416,27 +5347,7 @@
           <w:sz w:val="28"/>
           <w:szCs w:val="28"/>
         </w:rPr>
-        <w:t xml:space="preserve">Отношение </w:t>
-      </w:r>
-      <w:proofErr w:type="spellStart"/>
-      <w:r>
-        <w:rPr>
-          <w:rFonts w:eastAsiaTheme="majorEastAsia"/>
-          <w:bCs/>
-          <w:sz w:val="28"/>
-          <w:szCs w:val="28"/>
-        </w:rPr>
-        <w:t>invoice_details</w:t>
-      </w:r>
-      <w:proofErr w:type="spellEnd"/>
-      <w:r>
-        <w:rPr>
-          <w:rFonts w:eastAsiaTheme="majorEastAsia"/>
-          <w:bCs/>
-          <w:sz w:val="28"/>
-          <w:szCs w:val="28"/>
-        </w:rPr>
-        <w:t xml:space="preserve"> соответствует 3НФ. Дальнейшая декомпозиция не требуется.</w:t>
+        <w:t>Отношение invoice_details соответствует 3НФ. Дальнейшая декомпозиция не требуется.</w:t>
       </w:r>
     </w:p>
     <w:p>
@@ -7469,36 +5380,8 @@
           <w:sz w:val="28"/>
           <w:szCs w:val="28"/>
         </w:rPr>
-        <w:t xml:space="preserve">Анализ отношений </w:t>
-      </w:r>
-      <w:r>
-        <w:rPr>
-          <w:rFonts w:eastAsiaTheme="majorEastAsia"/>
-          <w:bCs/>
-          <w:sz w:val="28"/>
-          <w:szCs w:val="28"/>
-        </w:rPr>
-        <w:t>Заявки</w:t>
-      </w:r>
-      <w:r>
-        <w:rPr>
-          <w:rFonts w:eastAsiaTheme="majorEastAsia"/>
-          <w:bCs/>
-          <w:sz w:val="28"/>
-          <w:szCs w:val="28"/>
-        </w:rPr>
-        <w:t xml:space="preserve"> </w:t>
-      </w:r>
-      <w:r>
-        <w:rPr>
-          <w:rFonts w:eastAsiaTheme="majorEastAsia"/>
-          <w:bCs/>
-          <w:sz w:val="28"/>
-          <w:szCs w:val="28"/>
-        </w:rPr>
-        <w:t>(</w:t>
-      </w:r>
-      <w:proofErr w:type="spellStart"/>
+        <w:t>Анализ отношений Заявки (</w:t>
+      </w:r>
       <w:r>
         <w:rPr>
           <w:rFonts w:eastAsiaTheme="majorEastAsia"/>
@@ -7508,7 +5391,6 @@
         </w:rPr>
         <w:t>requests</w:t>
       </w:r>
-      <w:proofErr w:type="spellEnd"/>
       <w:r>
         <w:rPr>
           <w:rFonts w:eastAsiaTheme="majorEastAsia"/>
@@ -7539,25 +5421,14 @@
           <w:szCs w:val="28"/>
         </w:rPr>
       </w:pPr>
-      <w:proofErr w:type="spellStart"/>
-      <w:r>
-        <w:rPr>
-          <w:rFonts w:eastAsiaTheme="majorEastAsia"/>
-          <w:bCs/>
-          <w:sz w:val="28"/>
-          <w:szCs w:val="28"/>
-        </w:rPr>
-        <w:t>store_id</w:t>
-      </w:r>
-      <w:proofErr w:type="spellEnd"/>
-      <w:r>
-        <w:rPr>
-          <w:rFonts w:eastAsiaTheme="majorEastAsia"/>
-          <w:bCs/>
-          <w:sz w:val="28"/>
-          <w:szCs w:val="28"/>
-        </w:rPr>
-        <w:t xml:space="preserve"> – ссылка на магазин, инициировавший </w:t>
+      <w:r>
+        <w:rPr>
+          <w:rFonts w:eastAsiaTheme="majorEastAsia"/>
+          <w:bCs/>
+          <w:sz w:val="28"/>
+          <w:szCs w:val="28"/>
+        </w:rPr>
+        <w:t xml:space="preserve">store_id – ссылка на магазин, инициировавший </w:t>
       </w:r>
       <w:r>
         <w:rPr>
@@ -7575,27 +5446,7 @@
           <w:sz w:val="28"/>
           <w:szCs w:val="28"/>
         </w:rPr>
-        <w:t xml:space="preserve">, чтобы знать источник потребности; </w:t>
-      </w:r>
-      <w:proofErr w:type="spellStart"/>
-      <w:r>
-        <w:rPr>
-          <w:rFonts w:eastAsiaTheme="majorEastAsia"/>
-          <w:bCs/>
-          <w:sz w:val="28"/>
-          <w:szCs w:val="28"/>
-        </w:rPr>
-        <w:t>request_date</w:t>
-      </w:r>
-      <w:proofErr w:type="spellEnd"/>
-      <w:r>
-        <w:rPr>
-          <w:rFonts w:eastAsiaTheme="majorEastAsia"/>
-          <w:bCs/>
-          <w:sz w:val="28"/>
-          <w:szCs w:val="28"/>
-        </w:rPr>
-        <w:t xml:space="preserve"> – дата оформления </w:t>
+        <w:t xml:space="preserve">, чтобы знать источник потребности; request_date – дата оформления </w:t>
       </w:r>
       <w:r>
         <w:rPr>
@@ -7613,47 +5464,7 @@
           <w:sz w:val="28"/>
           <w:szCs w:val="28"/>
         </w:rPr>
-        <w:t xml:space="preserve">, нужна для планирования поставок; </w:t>
-      </w:r>
-      <w:proofErr w:type="spellStart"/>
-      <w:r>
-        <w:rPr>
-          <w:rFonts w:eastAsiaTheme="majorEastAsia"/>
-          <w:bCs/>
-          <w:sz w:val="28"/>
-          <w:szCs w:val="28"/>
-        </w:rPr>
-        <w:t>request_status</w:t>
-      </w:r>
-      <w:proofErr w:type="spellEnd"/>
-      <w:r>
-        <w:rPr>
-          <w:rFonts w:eastAsiaTheme="majorEastAsia"/>
-          <w:bCs/>
-          <w:sz w:val="28"/>
-          <w:szCs w:val="28"/>
-        </w:rPr>
-        <w:t xml:space="preserve"> – строковый статус (например, «</w:t>
-      </w:r>
-      <w:proofErr w:type="spellStart"/>
-      <w:r>
-        <w:rPr>
-          <w:rFonts w:eastAsiaTheme="majorEastAsia"/>
-          <w:bCs/>
-          <w:sz w:val="28"/>
-          <w:szCs w:val="28"/>
-        </w:rPr>
-        <w:t>pending</w:t>
-      </w:r>
-      <w:proofErr w:type="spellEnd"/>
-      <w:r>
-        <w:rPr>
-          <w:rFonts w:eastAsiaTheme="majorEastAsia"/>
-          <w:bCs/>
-          <w:sz w:val="28"/>
-          <w:szCs w:val="28"/>
-        </w:rPr>
-        <w:t xml:space="preserve">»), чтобы понимать, на какой стадии рассмотрения находится </w:t>
+        <w:t xml:space="preserve">, нужна для планирования поставок; request_status – строковый статус (например, «pending»), чтобы понимать, на какой стадии рассмотрения находится </w:t>
       </w:r>
       <w:r>
         <w:rPr>
@@ -7710,27 +5521,7 @@
           <w:sz w:val="28"/>
           <w:szCs w:val="28"/>
         </w:rPr>
-        <w:t xml:space="preserve"> зависят от </w:t>
-      </w:r>
-      <w:proofErr w:type="spellStart"/>
-      <w:r>
-        <w:rPr>
-          <w:rFonts w:eastAsiaTheme="majorEastAsia"/>
-          <w:bCs/>
-          <w:sz w:val="28"/>
-          <w:szCs w:val="28"/>
-        </w:rPr>
-        <w:t>id</w:t>
-      </w:r>
-      <w:proofErr w:type="spellEnd"/>
-      <w:r>
-        <w:rPr>
-          <w:rFonts w:eastAsiaTheme="majorEastAsia"/>
-          <w:bCs/>
-          <w:sz w:val="28"/>
-          <w:szCs w:val="28"/>
-        </w:rPr>
-        <w:t xml:space="preserve"> запроса. Нет зависимостей между неключевыми атрибутами.</w:t>
+        <w:t xml:space="preserve"> зависят от id запроса. Нет зависимостей между неключевыми атрибутами.</w:t>
       </w:r>
       <w:r>
         <w:rPr>
@@ -7748,27 +5539,7 @@
           <w:sz w:val="28"/>
           <w:szCs w:val="28"/>
         </w:rPr>
-        <w:t xml:space="preserve">Отношение </w:t>
-      </w:r>
-      <w:proofErr w:type="spellStart"/>
-      <w:r>
-        <w:rPr>
-          <w:rFonts w:eastAsiaTheme="majorEastAsia"/>
-          <w:bCs/>
-          <w:sz w:val="28"/>
-          <w:szCs w:val="28"/>
-        </w:rPr>
-        <w:t>requests</w:t>
-      </w:r>
-      <w:proofErr w:type="spellEnd"/>
-      <w:r>
-        <w:rPr>
-          <w:rFonts w:eastAsiaTheme="majorEastAsia"/>
-          <w:bCs/>
-          <w:sz w:val="28"/>
-          <w:szCs w:val="28"/>
-        </w:rPr>
-        <w:t xml:space="preserve"> соответствует 3НФ. Декомпозиция не требуется.</w:t>
+        <w:t>Отношение requests соответствует 3НФ. Декомпозиция не требуется.</w:t>
       </w:r>
     </w:p>
     <w:p>
@@ -7790,36 +5561,8 @@
           <w:szCs w:val="28"/>
         </w:rPr>
         <w:lastRenderedPageBreak/>
-        <w:t xml:space="preserve">Анализ отношений </w:t>
-      </w:r>
-      <w:r>
-        <w:rPr>
-          <w:rFonts w:eastAsiaTheme="majorEastAsia"/>
-          <w:bCs/>
-          <w:sz w:val="28"/>
-          <w:szCs w:val="28"/>
-        </w:rPr>
-        <w:t>Деталей заявки</w:t>
-      </w:r>
-      <w:r>
-        <w:rPr>
-          <w:rFonts w:eastAsiaTheme="majorEastAsia"/>
-          <w:bCs/>
-          <w:sz w:val="28"/>
-          <w:szCs w:val="28"/>
-        </w:rPr>
-        <w:t xml:space="preserve"> </w:t>
-      </w:r>
-      <w:r>
-        <w:rPr>
-          <w:rFonts w:eastAsiaTheme="majorEastAsia"/>
-          <w:bCs/>
-          <w:sz w:val="28"/>
-          <w:szCs w:val="28"/>
-        </w:rPr>
-        <w:t>(</w:t>
-      </w:r>
-      <w:proofErr w:type="spellStart"/>
+        <w:t>Анализ отношений Деталей заявки (</w:t>
+      </w:r>
       <w:r>
         <w:rPr>
           <w:rFonts w:eastAsiaTheme="majorEastAsia"/>
@@ -7829,7 +5572,6 @@
         </w:rPr>
         <w:t>request_details</w:t>
       </w:r>
-      <w:proofErr w:type="spellEnd"/>
       <w:r>
         <w:rPr>
           <w:rFonts w:eastAsiaTheme="majorEastAsia"/>
@@ -7860,25 +5602,14 @@
           <w:szCs w:val="28"/>
         </w:rPr>
       </w:pPr>
-      <w:proofErr w:type="spellStart"/>
-      <w:r>
-        <w:rPr>
-          <w:rFonts w:eastAsiaTheme="majorEastAsia"/>
-          <w:bCs/>
-          <w:sz w:val="28"/>
-          <w:szCs w:val="28"/>
-        </w:rPr>
-        <w:t>request_id</w:t>
-      </w:r>
-      <w:proofErr w:type="spellEnd"/>
-      <w:r>
-        <w:rPr>
-          <w:rFonts w:eastAsiaTheme="majorEastAsia"/>
-          <w:bCs/>
-          <w:sz w:val="28"/>
-          <w:szCs w:val="28"/>
-        </w:rPr>
-        <w:t xml:space="preserve"> – ссылка на конкретн</w:t>
+      <w:r>
+        <w:rPr>
+          <w:rFonts w:eastAsiaTheme="majorEastAsia"/>
+          <w:bCs/>
+          <w:sz w:val="28"/>
+          <w:szCs w:val="28"/>
+        </w:rPr>
+        <w:t>request_id – ссылка на конкретн</w:t>
       </w:r>
       <w:r>
         <w:rPr>
@@ -7896,47 +5627,7 @@
           <w:sz w:val="28"/>
           <w:szCs w:val="28"/>
         </w:rPr>
-        <w:t xml:space="preserve">, определяет принадлежность позиции к запросу; </w:t>
-      </w:r>
-      <w:proofErr w:type="spellStart"/>
-      <w:r>
-        <w:rPr>
-          <w:rFonts w:eastAsiaTheme="majorEastAsia"/>
-          <w:bCs/>
-          <w:sz w:val="28"/>
-          <w:szCs w:val="28"/>
-        </w:rPr>
-        <w:t>product_id</w:t>
-      </w:r>
-      <w:proofErr w:type="spellEnd"/>
-      <w:r>
-        <w:rPr>
-          <w:rFonts w:eastAsiaTheme="majorEastAsia"/>
-          <w:bCs/>
-          <w:sz w:val="28"/>
-          <w:szCs w:val="28"/>
-        </w:rPr>
-        <w:t xml:space="preserve"> – товар, который требуется, позволяет определить, что именно запрашивается; </w:t>
-      </w:r>
-      <w:proofErr w:type="spellStart"/>
-      <w:r>
-        <w:rPr>
-          <w:rFonts w:eastAsiaTheme="majorEastAsia"/>
-          <w:bCs/>
-          <w:sz w:val="28"/>
-          <w:szCs w:val="28"/>
-        </w:rPr>
-        <w:t>quantity_requested</w:t>
-      </w:r>
-      <w:proofErr w:type="spellEnd"/>
-      <w:r>
-        <w:rPr>
-          <w:rFonts w:eastAsiaTheme="majorEastAsia"/>
-          <w:bCs/>
-          <w:sz w:val="28"/>
-          <w:szCs w:val="28"/>
-        </w:rPr>
-        <w:t xml:space="preserve"> – количество требуемого товара, помогает планировать поставки.</w:t>
+        <w:t>, определяет принадлежность позиции к запросу; product_id – товар, который требуется, позволяет определить, что именно запрашивается; quantity_requested – количество требуемого товара, помогает планировать поставки.</w:t>
       </w:r>
     </w:p>
     <w:p>
@@ -7975,27 +5666,7 @@
           <w:sz w:val="28"/>
           <w:szCs w:val="28"/>
         </w:rPr>
-        <w:t xml:space="preserve"> (продукт и количество), зависят от </w:t>
-      </w:r>
-      <w:proofErr w:type="spellStart"/>
-      <w:r>
-        <w:rPr>
-          <w:rFonts w:eastAsiaTheme="majorEastAsia"/>
-          <w:bCs/>
-          <w:sz w:val="28"/>
-          <w:szCs w:val="28"/>
-        </w:rPr>
-        <w:t>id</w:t>
-      </w:r>
-      <w:proofErr w:type="spellEnd"/>
-      <w:r>
-        <w:rPr>
-          <w:rFonts w:eastAsiaTheme="majorEastAsia"/>
-          <w:bCs/>
-          <w:sz w:val="28"/>
-          <w:szCs w:val="28"/>
-        </w:rPr>
-        <w:t xml:space="preserve"> этой детали. Частичных или транзитивных зависимостей нет.</w:t>
+        <w:t xml:space="preserve"> (продукт и количество), зависят от id этой детали. Частичных или транзитивных зависимостей нет.</w:t>
       </w:r>
       <w:r>
         <w:rPr>
@@ -8013,27 +5684,7 @@
           <w:sz w:val="28"/>
           <w:szCs w:val="28"/>
         </w:rPr>
-        <w:t xml:space="preserve">Отношение </w:t>
-      </w:r>
-      <w:proofErr w:type="spellStart"/>
-      <w:r>
-        <w:rPr>
-          <w:rFonts w:eastAsiaTheme="majorEastAsia"/>
-          <w:bCs/>
-          <w:sz w:val="28"/>
-          <w:szCs w:val="28"/>
-        </w:rPr>
-        <w:t>request_details</w:t>
-      </w:r>
-      <w:proofErr w:type="spellEnd"/>
-      <w:r>
-        <w:rPr>
-          <w:rFonts w:eastAsiaTheme="majorEastAsia"/>
-          <w:bCs/>
-          <w:sz w:val="28"/>
-          <w:szCs w:val="28"/>
-        </w:rPr>
-        <w:t xml:space="preserve"> соответствует как минимум 3НФ. Декомпозиция не требуется.</w:t>
+        <w:t>Отношение request_details соответствует как минимум 3НФ. Декомпозиция не требуется.</w:t>
       </w:r>
     </w:p>
     <w:p>
@@ -8066,36 +5717,8 @@
           <w:sz w:val="28"/>
           <w:szCs w:val="28"/>
         </w:rPr>
-        <w:t xml:space="preserve">Анализ отношений </w:t>
-      </w:r>
-      <w:r>
-        <w:rPr>
-          <w:rFonts w:eastAsiaTheme="majorEastAsia"/>
-          <w:bCs/>
-          <w:sz w:val="28"/>
-          <w:szCs w:val="28"/>
-        </w:rPr>
-        <w:t>Склад</w:t>
-      </w:r>
-      <w:r>
-        <w:rPr>
-          <w:rFonts w:eastAsiaTheme="majorEastAsia"/>
-          <w:bCs/>
-          <w:sz w:val="28"/>
-          <w:szCs w:val="28"/>
-        </w:rPr>
-        <w:t xml:space="preserve"> </w:t>
-      </w:r>
-      <w:r>
-        <w:rPr>
-          <w:rFonts w:eastAsiaTheme="majorEastAsia"/>
-          <w:bCs/>
-          <w:sz w:val="28"/>
-          <w:szCs w:val="28"/>
-        </w:rPr>
-        <w:t>(</w:t>
-      </w:r>
-      <w:proofErr w:type="spellStart"/>
+        <w:t>Анализ отношений Склад (</w:t>
+      </w:r>
       <w:r>
         <w:rPr>
           <w:rFonts w:eastAsiaTheme="majorEastAsia"/>
@@ -8105,7 +5728,6 @@
         </w:rPr>
         <w:t>warehouse</w:t>
       </w:r>
-      <w:proofErr w:type="spellEnd"/>
       <w:r>
         <w:rPr>
           <w:rFonts w:eastAsiaTheme="majorEastAsia"/>
@@ -8136,65 +5758,14 @@
           <w:szCs w:val="28"/>
         </w:rPr>
       </w:pPr>
-      <w:proofErr w:type="spellStart"/>
-      <w:r>
-        <w:rPr>
-          <w:rFonts w:eastAsiaTheme="majorEastAsia"/>
-          <w:bCs/>
-          <w:sz w:val="28"/>
-          <w:szCs w:val="28"/>
-        </w:rPr>
-        <w:t>product_id</w:t>
-      </w:r>
-      <w:proofErr w:type="spellEnd"/>
-      <w:r>
-        <w:rPr>
-          <w:rFonts w:eastAsiaTheme="majorEastAsia"/>
-          <w:bCs/>
-          <w:sz w:val="28"/>
-          <w:szCs w:val="28"/>
-        </w:rPr>
-        <w:t xml:space="preserve"> – ссылка на товар, чтобы понимать, о каких остатках идёт речь; </w:t>
-      </w:r>
-      <w:proofErr w:type="spellStart"/>
-      <w:r>
-        <w:rPr>
-          <w:rFonts w:eastAsiaTheme="majorEastAsia"/>
-          <w:bCs/>
-          <w:sz w:val="28"/>
-          <w:szCs w:val="28"/>
-        </w:rPr>
-        <w:t>store_id</w:t>
-      </w:r>
-      <w:proofErr w:type="spellEnd"/>
-      <w:r>
-        <w:rPr>
-          <w:rFonts w:eastAsiaTheme="majorEastAsia"/>
-          <w:bCs/>
-          <w:sz w:val="28"/>
-          <w:szCs w:val="28"/>
-        </w:rPr>
-        <w:t xml:space="preserve"> – ссылка на конкретный магазин или склад, определяет, где именно хранится данный товар; </w:t>
-      </w:r>
-      <w:proofErr w:type="spellStart"/>
-      <w:r>
-        <w:rPr>
-          <w:rFonts w:eastAsiaTheme="majorEastAsia"/>
-          <w:bCs/>
-          <w:sz w:val="28"/>
-          <w:szCs w:val="28"/>
-        </w:rPr>
-        <w:t>quantity</w:t>
-      </w:r>
-      <w:proofErr w:type="spellEnd"/>
-      <w:r>
-        <w:rPr>
-          <w:rFonts w:eastAsiaTheme="majorEastAsia"/>
-          <w:bCs/>
-          <w:sz w:val="28"/>
-          <w:szCs w:val="28"/>
-        </w:rPr>
-        <w:t xml:space="preserve"> – текущее количество единиц данного товара в запасе, важно для корректного управления запасами и планирования поставок.</w:t>
+      <w:r>
+        <w:rPr>
+          <w:rFonts w:eastAsiaTheme="majorEastAsia"/>
+          <w:bCs/>
+          <w:sz w:val="28"/>
+          <w:szCs w:val="28"/>
+        </w:rPr>
+        <w:t>product_id – ссылка на товар, чтобы понимать, о каких остатках идёт речь; store_id – ссылка на конкретный магазин или склад, определяет, где именно хранится данный товар; quantity – текущее количество единиц данного товара в запасе, важно для корректного управления запасами и планирования поставок.</w:t>
       </w:r>
     </w:p>
     <w:p>
@@ -8215,67 +5786,7 @@
           <w:sz w:val="28"/>
           <w:szCs w:val="28"/>
         </w:rPr>
-        <w:t xml:space="preserve">Атрибут </w:t>
-      </w:r>
-      <w:proofErr w:type="spellStart"/>
-      <w:r>
-        <w:rPr>
-          <w:rFonts w:eastAsiaTheme="majorEastAsia"/>
-          <w:bCs/>
-          <w:sz w:val="28"/>
-          <w:szCs w:val="28"/>
-        </w:rPr>
-        <w:t>quantity</w:t>
-      </w:r>
-      <w:proofErr w:type="spellEnd"/>
-      <w:r>
-        <w:rPr>
-          <w:rFonts w:eastAsiaTheme="majorEastAsia"/>
-          <w:bCs/>
-          <w:sz w:val="28"/>
-          <w:szCs w:val="28"/>
-        </w:rPr>
-        <w:t xml:space="preserve"> (количество товара на складе) полностью зависит от всей пары (</w:t>
-      </w:r>
-      <w:proofErr w:type="spellStart"/>
-      <w:r>
-        <w:rPr>
-          <w:rFonts w:eastAsiaTheme="majorEastAsia"/>
-          <w:bCs/>
-          <w:sz w:val="28"/>
-          <w:szCs w:val="28"/>
-        </w:rPr>
-        <w:t>product_id</w:t>
-      </w:r>
-      <w:proofErr w:type="spellEnd"/>
-      <w:r>
-        <w:rPr>
-          <w:rFonts w:eastAsiaTheme="majorEastAsia"/>
-          <w:bCs/>
-          <w:sz w:val="28"/>
-          <w:szCs w:val="28"/>
-        </w:rPr>
-        <w:t xml:space="preserve">, </w:t>
-      </w:r>
-      <w:proofErr w:type="spellStart"/>
-      <w:r>
-        <w:rPr>
-          <w:rFonts w:eastAsiaTheme="majorEastAsia"/>
-          <w:bCs/>
-          <w:sz w:val="28"/>
-          <w:szCs w:val="28"/>
-        </w:rPr>
-        <w:t>store_id</w:t>
-      </w:r>
-      <w:proofErr w:type="spellEnd"/>
-      <w:r>
-        <w:rPr>
-          <w:rFonts w:eastAsiaTheme="majorEastAsia"/>
-          <w:bCs/>
-          <w:sz w:val="28"/>
-          <w:szCs w:val="28"/>
-        </w:rPr>
-        <w:t>), а не от отдельного атрибута. Таким образом, нет частичных зависимостей.</w:t>
+        <w:t>Атрибут quantity (количество товара на складе) полностью зависит от всей пары (product_id, store_id), а не от отдельного атрибута. Таким образом, нет частичных зависимостей.</w:t>
       </w:r>
       <w:r>
         <w:rPr>
@@ -8293,27 +5804,7 @@
           <w:sz w:val="28"/>
           <w:szCs w:val="28"/>
         </w:rPr>
-        <w:t xml:space="preserve">Отношение </w:t>
-      </w:r>
-      <w:proofErr w:type="spellStart"/>
-      <w:r>
-        <w:rPr>
-          <w:rFonts w:eastAsiaTheme="majorEastAsia"/>
-          <w:bCs/>
-          <w:sz w:val="28"/>
-          <w:szCs w:val="28"/>
-        </w:rPr>
-        <w:t>warehouse</w:t>
-      </w:r>
-      <w:proofErr w:type="spellEnd"/>
-      <w:r>
-        <w:rPr>
-          <w:rFonts w:eastAsiaTheme="majorEastAsia"/>
-          <w:bCs/>
-          <w:sz w:val="28"/>
-          <w:szCs w:val="28"/>
-        </w:rPr>
-        <w:t xml:space="preserve"> соответствует 3НФ. Декомпозиция не требуется.</w:t>
+        <w:t>Отношение warehouse соответствует 3НФ. Декомпозиция не требуется.</w:t>
       </w:r>
     </w:p>
     <w:p>
@@ -8429,47 +5920,7 @@
           <w:sz w:val="28"/>
           <w:szCs w:val="28"/>
         </w:rPr>
-        <w:t xml:space="preserve">Между </w:t>
-      </w:r>
-      <w:proofErr w:type="spellStart"/>
-      <w:r>
-        <w:rPr>
-          <w:rFonts w:eastAsiaTheme="majorEastAsia"/>
-          <w:bCs/>
-          <w:sz w:val="28"/>
-          <w:szCs w:val="28"/>
-        </w:rPr>
-        <w:t>stores</w:t>
-      </w:r>
-      <w:proofErr w:type="spellEnd"/>
-      <w:r>
-        <w:rPr>
-          <w:rFonts w:eastAsiaTheme="majorEastAsia"/>
-          <w:bCs/>
-          <w:sz w:val="28"/>
-          <w:szCs w:val="28"/>
-        </w:rPr>
-        <w:t xml:space="preserve"> и </w:t>
-      </w:r>
-      <w:proofErr w:type="spellStart"/>
-      <w:r>
-        <w:rPr>
-          <w:rFonts w:eastAsiaTheme="majorEastAsia"/>
-          <w:bCs/>
-          <w:sz w:val="28"/>
-          <w:szCs w:val="28"/>
-        </w:rPr>
-        <w:t>users</w:t>
-      </w:r>
-      <w:proofErr w:type="spellEnd"/>
-      <w:r>
-        <w:rPr>
-          <w:rFonts w:eastAsiaTheme="majorEastAsia"/>
-          <w:bCs/>
-          <w:sz w:val="28"/>
-          <w:szCs w:val="28"/>
-        </w:rPr>
-        <w:t xml:space="preserve"> (</w:t>
+        <w:t>Между stores и users (</w:t>
       </w:r>
       <w:proofErr w:type="gramStart"/>
       <w:r>
@@ -8516,47 +5967,7 @@
           <w:sz w:val="28"/>
           <w:szCs w:val="28"/>
         </w:rPr>
-        <w:t xml:space="preserve">Между </w:t>
-      </w:r>
-      <w:proofErr w:type="spellStart"/>
-      <w:r>
-        <w:rPr>
-          <w:rFonts w:eastAsiaTheme="majorEastAsia"/>
-          <w:bCs/>
-          <w:sz w:val="28"/>
-          <w:szCs w:val="28"/>
-        </w:rPr>
-        <w:t>stores</w:t>
-      </w:r>
-      <w:proofErr w:type="spellEnd"/>
-      <w:r>
-        <w:rPr>
-          <w:rFonts w:eastAsiaTheme="majorEastAsia"/>
-          <w:bCs/>
-          <w:sz w:val="28"/>
-          <w:szCs w:val="28"/>
-        </w:rPr>
-        <w:t xml:space="preserve"> и </w:t>
-      </w:r>
-      <w:proofErr w:type="spellStart"/>
-      <w:r>
-        <w:rPr>
-          <w:rFonts w:eastAsiaTheme="majorEastAsia"/>
-          <w:bCs/>
-          <w:sz w:val="28"/>
-          <w:szCs w:val="28"/>
-        </w:rPr>
-        <w:t>sales</w:t>
-      </w:r>
-      <w:proofErr w:type="spellEnd"/>
-      <w:r>
-        <w:rPr>
-          <w:rFonts w:eastAsiaTheme="majorEastAsia"/>
-          <w:bCs/>
-          <w:sz w:val="28"/>
-          <w:szCs w:val="28"/>
-        </w:rPr>
-        <w:t xml:space="preserve"> (</w:t>
+        <w:t>Между stores и sales (</w:t>
       </w:r>
       <w:proofErr w:type="gramStart"/>
       <w:r>
@@ -8603,47 +6014,7 @@
           <w:sz w:val="28"/>
           <w:szCs w:val="28"/>
         </w:rPr>
-        <w:t xml:space="preserve">Между </w:t>
-      </w:r>
-      <w:proofErr w:type="spellStart"/>
-      <w:r>
-        <w:rPr>
-          <w:rFonts w:eastAsiaTheme="majorEastAsia"/>
-          <w:bCs/>
-          <w:sz w:val="28"/>
-          <w:szCs w:val="28"/>
-        </w:rPr>
-        <w:t>products</w:t>
-      </w:r>
-      <w:proofErr w:type="spellEnd"/>
-      <w:r>
-        <w:rPr>
-          <w:rFonts w:eastAsiaTheme="majorEastAsia"/>
-          <w:bCs/>
-          <w:sz w:val="28"/>
-          <w:szCs w:val="28"/>
-        </w:rPr>
-        <w:t xml:space="preserve"> и </w:t>
-      </w:r>
-      <w:proofErr w:type="spellStart"/>
-      <w:r>
-        <w:rPr>
-          <w:rFonts w:eastAsiaTheme="majorEastAsia"/>
-          <w:bCs/>
-          <w:sz w:val="28"/>
-          <w:szCs w:val="28"/>
-        </w:rPr>
-        <w:t>sales</w:t>
-      </w:r>
-      <w:proofErr w:type="spellEnd"/>
-      <w:r>
-        <w:rPr>
-          <w:rFonts w:eastAsiaTheme="majorEastAsia"/>
-          <w:bCs/>
-          <w:sz w:val="28"/>
-          <w:szCs w:val="28"/>
-        </w:rPr>
-        <w:t xml:space="preserve"> (</w:t>
+        <w:t>Между products и sales (</w:t>
       </w:r>
       <w:proofErr w:type="gramStart"/>
       <w:r>
@@ -8690,47 +6061,7 @@
           <w:sz w:val="28"/>
           <w:szCs w:val="28"/>
         </w:rPr>
-        <w:t xml:space="preserve">Между </w:t>
-      </w:r>
-      <w:proofErr w:type="spellStart"/>
-      <w:r>
-        <w:rPr>
-          <w:rFonts w:eastAsiaTheme="majorEastAsia"/>
-          <w:bCs/>
-          <w:sz w:val="28"/>
-          <w:szCs w:val="28"/>
-        </w:rPr>
-        <w:t>stores</w:t>
-      </w:r>
-      <w:proofErr w:type="spellEnd"/>
-      <w:r>
-        <w:rPr>
-          <w:rFonts w:eastAsiaTheme="majorEastAsia"/>
-          <w:bCs/>
-          <w:sz w:val="28"/>
-          <w:szCs w:val="28"/>
-        </w:rPr>
-        <w:t xml:space="preserve"> и </w:t>
-      </w:r>
-      <w:proofErr w:type="spellStart"/>
-      <w:r>
-        <w:rPr>
-          <w:rFonts w:eastAsiaTheme="majorEastAsia"/>
-          <w:bCs/>
-          <w:sz w:val="28"/>
-          <w:szCs w:val="28"/>
-        </w:rPr>
-        <w:t>invoices</w:t>
-      </w:r>
-      <w:proofErr w:type="spellEnd"/>
-      <w:r>
-        <w:rPr>
-          <w:rFonts w:eastAsiaTheme="majorEastAsia"/>
-          <w:bCs/>
-          <w:sz w:val="28"/>
-          <w:szCs w:val="28"/>
-        </w:rPr>
-        <w:t xml:space="preserve"> (</w:t>
+        <w:t>Между stores и invoices (</w:t>
       </w:r>
       <w:proofErr w:type="gramStart"/>
       <w:r>
@@ -8777,47 +6108,7 @@
           <w:sz w:val="28"/>
           <w:szCs w:val="28"/>
         </w:rPr>
-        <w:t xml:space="preserve">Между </w:t>
-      </w:r>
-      <w:proofErr w:type="spellStart"/>
-      <w:r>
-        <w:rPr>
-          <w:rFonts w:eastAsiaTheme="majorEastAsia"/>
-          <w:bCs/>
-          <w:sz w:val="28"/>
-          <w:szCs w:val="28"/>
-        </w:rPr>
-        <w:t>invoices</w:t>
-      </w:r>
-      <w:proofErr w:type="spellEnd"/>
-      <w:r>
-        <w:rPr>
-          <w:rFonts w:eastAsiaTheme="majorEastAsia"/>
-          <w:bCs/>
-          <w:sz w:val="28"/>
-          <w:szCs w:val="28"/>
-        </w:rPr>
-        <w:t xml:space="preserve"> и </w:t>
-      </w:r>
-      <w:proofErr w:type="spellStart"/>
-      <w:r>
-        <w:rPr>
-          <w:rFonts w:eastAsiaTheme="majorEastAsia"/>
-          <w:bCs/>
-          <w:sz w:val="28"/>
-          <w:szCs w:val="28"/>
-        </w:rPr>
-        <w:t>invoice_details</w:t>
-      </w:r>
-      <w:proofErr w:type="spellEnd"/>
-      <w:r>
-        <w:rPr>
-          <w:rFonts w:eastAsiaTheme="majorEastAsia"/>
-          <w:bCs/>
-          <w:sz w:val="28"/>
-          <w:szCs w:val="28"/>
-        </w:rPr>
-        <w:t xml:space="preserve"> (</w:t>
+        <w:t>Между invoices и invoice_details (</w:t>
       </w:r>
       <w:proofErr w:type="gramStart"/>
       <w:r>
@@ -8864,47 +6155,7 @@
           <w:sz w:val="28"/>
           <w:szCs w:val="28"/>
         </w:rPr>
-        <w:t xml:space="preserve">Между </w:t>
-      </w:r>
-      <w:proofErr w:type="spellStart"/>
-      <w:r>
-        <w:rPr>
-          <w:rFonts w:eastAsiaTheme="majorEastAsia"/>
-          <w:bCs/>
-          <w:sz w:val="28"/>
-          <w:szCs w:val="28"/>
-        </w:rPr>
-        <w:t>products</w:t>
-      </w:r>
-      <w:proofErr w:type="spellEnd"/>
-      <w:r>
-        <w:rPr>
-          <w:rFonts w:eastAsiaTheme="majorEastAsia"/>
-          <w:bCs/>
-          <w:sz w:val="28"/>
-          <w:szCs w:val="28"/>
-        </w:rPr>
-        <w:t xml:space="preserve"> и </w:t>
-      </w:r>
-      <w:proofErr w:type="spellStart"/>
-      <w:r>
-        <w:rPr>
-          <w:rFonts w:eastAsiaTheme="majorEastAsia"/>
-          <w:bCs/>
-          <w:sz w:val="28"/>
-          <w:szCs w:val="28"/>
-        </w:rPr>
-        <w:t>invoice_details</w:t>
-      </w:r>
-      <w:proofErr w:type="spellEnd"/>
-      <w:r>
-        <w:rPr>
-          <w:rFonts w:eastAsiaTheme="majorEastAsia"/>
-          <w:bCs/>
-          <w:sz w:val="28"/>
-          <w:szCs w:val="28"/>
-        </w:rPr>
-        <w:t xml:space="preserve"> (</w:t>
+        <w:t>Между products и invoice_details (</w:t>
       </w:r>
       <w:proofErr w:type="gramStart"/>
       <w:r>
@@ -8951,47 +6202,7 @@
           <w:sz w:val="28"/>
           <w:szCs w:val="28"/>
         </w:rPr>
-        <w:t xml:space="preserve">Между </w:t>
-      </w:r>
-      <w:proofErr w:type="spellStart"/>
-      <w:r>
-        <w:rPr>
-          <w:rFonts w:eastAsiaTheme="majorEastAsia"/>
-          <w:bCs/>
-          <w:sz w:val="28"/>
-          <w:szCs w:val="28"/>
-        </w:rPr>
-        <w:t>stores</w:t>
-      </w:r>
-      <w:proofErr w:type="spellEnd"/>
-      <w:r>
-        <w:rPr>
-          <w:rFonts w:eastAsiaTheme="majorEastAsia"/>
-          <w:bCs/>
-          <w:sz w:val="28"/>
-          <w:szCs w:val="28"/>
-        </w:rPr>
-        <w:t xml:space="preserve"> и </w:t>
-      </w:r>
-      <w:proofErr w:type="spellStart"/>
-      <w:r>
-        <w:rPr>
-          <w:rFonts w:eastAsiaTheme="majorEastAsia"/>
-          <w:bCs/>
-          <w:sz w:val="28"/>
-          <w:szCs w:val="28"/>
-        </w:rPr>
-        <w:t>requests</w:t>
-      </w:r>
-      <w:proofErr w:type="spellEnd"/>
-      <w:r>
-        <w:rPr>
-          <w:rFonts w:eastAsiaTheme="majorEastAsia"/>
-          <w:bCs/>
-          <w:sz w:val="28"/>
-          <w:szCs w:val="28"/>
-        </w:rPr>
-        <w:t xml:space="preserve"> (</w:t>
+        <w:t>Между stores и requests (</w:t>
       </w:r>
       <w:proofErr w:type="gramStart"/>
       <w:r>
@@ -9038,47 +6249,7 @@
           <w:sz w:val="28"/>
           <w:szCs w:val="28"/>
         </w:rPr>
-        <w:t xml:space="preserve">Между </w:t>
-      </w:r>
-      <w:proofErr w:type="spellStart"/>
-      <w:r>
-        <w:rPr>
-          <w:rFonts w:eastAsiaTheme="majorEastAsia"/>
-          <w:bCs/>
-          <w:sz w:val="28"/>
-          <w:szCs w:val="28"/>
-        </w:rPr>
-        <w:t>requests</w:t>
-      </w:r>
-      <w:proofErr w:type="spellEnd"/>
-      <w:r>
-        <w:rPr>
-          <w:rFonts w:eastAsiaTheme="majorEastAsia"/>
-          <w:bCs/>
-          <w:sz w:val="28"/>
-          <w:szCs w:val="28"/>
-        </w:rPr>
-        <w:t xml:space="preserve"> и </w:t>
-      </w:r>
-      <w:proofErr w:type="spellStart"/>
-      <w:r>
-        <w:rPr>
-          <w:rFonts w:eastAsiaTheme="majorEastAsia"/>
-          <w:bCs/>
-          <w:sz w:val="28"/>
-          <w:szCs w:val="28"/>
-        </w:rPr>
-        <w:t>request_details</w:t>
-      </w:r>
-      <w:proofErr w:type="spellEnd"/>
-      <w:r>
-        <w:rPr>
-          <w:rFonts w:eastAsiaTheme="majorEastAsia"/>
-          <w:bCs/>
-          <w:sz w:val="28"/>
-          <w:szCs w:val="28"/>
-        </w:rPr>
-        <w:t xml:space="preserve"> (</w:t>
+        <w:t>Между requests и request_details (</w:t>
       </w:r>
       <w:proofErr w:type="gramStart"/>
       <w:r>
@@ -9125,47 +6296,7 @@
           <w:sz w:val="28"/>
           <w:szCs w:val="28"/>
         </w:rPr>
-        <w:t xml:space="preserve">Между </w:t>
-      </w:r>
-      <w:proofErr w:type="spellStart"/>
-      <w:r>
-        <w:rPr>
-          <w:rFonts w:eastAsiaTheme="majorEastAsia"/>
-          <w:bCs/>
-          <w:sz w:val="28"/>
-          <w:szCs w:val="28"/>
-        </w:rPr>
-        <w:t>products</w:t>
-      </w:r>
-      <w:proofErr w:type="spellEnd"/>
-      <w:r>
-        <w:rPr>
-          <w:rFonts w:eastAsiaTheme="majorEastAsia"/>
-          <w:bCs/>
-          <w:sz w:val="28"/>
-          <w:szCs w:val="28"/>
-        </w:rPr>
-        <w:t xml:space="preserve"> и </w:t>
-      </w:r>
-      <w:proofErr w:type="spellStart"/>
-      <w:r>
-        <w:rPr>
-          <w:rFonts w:eastAsiaTheme="majorEastAsia"/>
-          <w:bCs/>
-          <w:sz w:val="28"/>
-          <w:szCs w:val="28"/>
-        </w:rPr>
-        <w:t>request_details</w:t>
-      </w:r>
-      <w:proofErr w:type="spellEnd"/>
-      <w:r>
-        <w:rPr>
-          <w:rFonts w:eastAsiaTheme="majorEastAsia"/>
-          <w:bCs/>
-          <w:sz w:val="28"/>
-          <w:szCs w:val="28"/>
-        </w:rPr>
-        <w:t xml:space="preserve"> (</w:t>
+        <w:t>Между products и request_details (</w:t>
       </w:r>
       <w:proofErr w:type="gramStart"/>
       <w:r>
@@ -9212,67 +6343,7 @@
           <w:sz w:val="28"/>
           <w:szCs w:val="28"/>
         </w:rPr>
-        <w:t xml:space="preserve">Между </w:t>
-      </w:r>
-      <w:proofErr w:type="spellStart"/>
-      <w:r>
-        <w:rPr>
-          <w:rFonts w:eastAsiaTheme="majorEastAsia"/>
-          <w:bCs/>
-          <w:sz w:val="28"/>
-          <w:szCs w:val="28"/>
-        </w:rPr>
-        <w:t>warehouse</w:t>
-      </w:r>
-      <w:proofErr w:type="spellEnd"/>
-      <w:r>
-        <w:rPr>
-          <w:rFonts w:eastAsiaTheme="majorEastAsia"/>
-          <w:bCs/>
-          <w:sz w:val="28"/>
-          <w:szCs w:val="28"/>
-        </w:rPr>
-        <w:t xml:space="preserve"> и (</w:t>
-      </w:r>
-      <w:proofErr w:type="spellStart"/>
-      <w:r>
-        <w:rPr>
-          <w:rFonts w:eastAsiaTheme="majorEastAsia"/>
-          <w:bCs/>
-          <w:sz w:val="28"/>
-          <w:szCs w:val="28"/>
-        </w:rPr>
-        <w:t>products</w:t>
-      </w:r>
-      <w:proofErr w:type="spellEnd"/>
-      <w:r>
-        <w:rPr>
-          <w:rFonts w:eastAsiaTheme="majorEastAsia"/>
-          <w:bCs/>
-          <w:sz w:val="28"/>
-          <w:szCs w:val="28"/>
-        </w:rPr>
-        <w:t xml:space="preserve">, </w:t>
-      </w:r>
-      <w:proofErr w:type="spellStart"/>
-      <w:r>
-        <w:rPr>
-          <w:rFonts w:eastAsiaTheme="majorEastAsia"/>
-          <w:bCs/>
-          <w:sz w:val="28"/>
-          <w:szCs w:val="28"/>
-        </w:rPr>
-        <w:t>stores</w:t>
-      </w:r>
-      <w:proofErr w:type="spellEnd"/>
-      <w:r>
-        <w:rPr>
-          <w:rFonts w:eastAsiaTheme="majorEastAsia"/>
-          <w:bCs/>
-          <w:sz w:val="28"/>
-          <w:szCs w:val="28"/>
-        </w:rPr>
-        <w:t>) (</w:t>
+        <w:t>Между warehouse и (products, stores) (</w:t>
       </w:r>
       <w:proofErr w:type="gramStart"/>
       <w:r>
@@ -9292,27 +6363,7 @@
           <w:sz w:val="28"/>
           <w:szCs w:val="28"/>
         </w:rPr>
-        <w:t xml:space="preserve"> реализовано через сущность </w:t>
-      </w:r>
-      <w:proofErr w:type="spellStart"/>
-      <w:r>
-        <w:rPr>
-          <w:rFonts w:eastAsiaTheme="majorEastAsia"/>
-          <w:bCs/>
-          <w:sz w:val="28"/>
-          <w:szCs w:val="28"/>
-        </w:rPr>
-        <w:t>warehouse</w:t>
-      </w:r>
-      <w:proofErr w:type="spellEnd"/>
-      <w:r>
-        <w:rPr>
-          <w:rFonts w:eastAsiaTheme="majorEastAsia"/>
-          <w:bCs/>
-          <w:sz w:val="28"/>
-          <w:szCs w:val="28"/>
-        </w:rPr>
-        <w:t xml:space="preserve">): Каждый товар может находиться в остатках разных </w:t>
+        <w:t xml:space="preserve"> реализовано через сущность warehouse): Каждый товар может находиться в остатках разных </w:t>
       </w:r>
       <w:r>
         <w:rPr>
@@ -9322,27 +6373,7 @@
           <w:szCs w:val="28"/>
         </w:rPr>
         <w:lastRenderedPageBreak/>
-        <w:t xml:space="preserve">магазинов, и каждый магазин может иметь остатки многих товаров. Таблица </w:t>
-      </w:r>
-      <w:proofErr w:type="spellStart"/>
-      <w:r>
-        <w:rPr>
-          <w:rFonts w:eastAsiaTheme="majorEastAsia"/>
-          <w:bCs/>
-          <w:sz w:val="28"/>
-          <w:szCs w:val="28"/>
-        </w:rPr>
-        <w:t>warehouse</w:t>
-      </w:r>
-      <w:proofErr w:type="spellEnd"/>
-      <w:r>
-        <w:rPr>
-          <w:rFonts w:eastAsiaTheme="majorEastAsia"/>
-          <w:bCs/>
-          <w:sz w:val="28"/>
-          <w:szCs w:val="28"/>
-        </w:rPr>
-        <w:t xml:space="preserve"> решает эту связь, указывая количество товара на конкретном складе/в магазине.</w:t>
+        <w:t>магазинов, и каждый магазин может иметь остатки многих товаров. Таблица warehouse решает эту связь, указывая количество товара на конкретном складе/в магазине.</w:t>
       </w:r>
     </w:p>
     <w:p>
@@ -9525,6 +6556,7 @@
         <w:docPartUnique/>
       </w:docPartObj>
     </w:sdtPr>
+    <w:sdtEndPr/>
     <w:sdtContent>
       <w:p>
         <w:pPr>
@@ -12041,7 +9073,7 @@
   <w:style w:type="paragraph" w:default="1" w:styleId="a">
     <w:name w:val="Normal"/>
     <w:qFormat/>
-    <w:rsid w:val="00072465"/>
+    <w:rsid w:val="00740CE3"/>
     <w:pPr>
       <w:spacing w:after="0" w:line="240" w:lineRule="auto"/>
     </w:pPr>
